--- a/1. Pruebas Unitarias Hospital.docx
+++ b/1. Pruebas Unitarias Hospital.docx
@@ -1,6 +1,6 @@
 
 <file path=word/document.xml><?xml version="1.0" encoding="utf-8"?>
-<w:document xmlns:wpc="http://schemas.microsoft.com/office/word/2010/wordprocessingCanvas" xmlns:cx="http://schemas.microsoft.com/office/drawing/2014/chartex" xmlns:cx1="http://schemas.microsoft.com/office/drawing/2015/9/8/chartex" xmlns:cx2="http://schemas.microsoft.com/office/drawing/2015/10/21/chartex" xmlns:cx3="http://schemas.microsoft.com/office/drawing/2016/5/9/chartex" xmlns:cx4="http://schemas.microsoft.com/office/drawing/2016/5/10/chartex" xmlns:cx5="http://schemas.microsoft.com/office/drawing/2016/5/11/chartex" xmlns:cx6="http://schemas.microsoft.com/office/drawing/2016/5/12/chartex" xmlns:cx7="http://schemas.microsoft.com/office/drawing/2016/5/13/chartex" xmlns:cx8="http://schemas.microsoft.com/office/drawing/2016/5/14/chartex" xmlns:mc="http://schemas.openxmlformats.org/markup-compatibility/2006" xmlns:aink="http://schemas.microsoft.com/office/drawing/2016/ink" xmlns:am3d="http://schemas.microsoft.com/office/drawing/2017/model3d" xmlns:o="urn:schemas-microsoft-com:office:office" xmlns:oel="http://schemas.microsoft.com/office/2019/extlst" xmlns:r="http://schemas.openxmlformats.org/officeDocument/2006/relationships" xmlns:m="http://schemas.openxmlformats.org/officeDocument/2006/math" xmlns:v="urn:schemas-microsoft-com:vml" xmlns:wp14="http://schemas.microsoft.com/office/word/2010/wordprocessingDrawing" xmlns:wp="http://schemas.openxmlformats.org/drawingml/2006/wordprocessingDrawing" xmlns:w10="urn:schemas-microsoft-com:office:word" xmlns:w="http://schemas.openxmlformats.org/wordprocessingml/2006/main" xmlns:w14="http://schemas.microsoft.com/office/word/2010/wordml" xmlns:w15="http://schemas.microsoft.com/office/word/2012/wordml" xmlns:w16cex="http://schemas.microsoft.com/office/word/2018/wordml/cex" xmlns:w16cid="http://schemas.microsoft.com/office/word/2016/wordml/cid" xmlns:w16="http://schemas.microsoft.com/office/word/2018/wordml" xmlns:w16sdtdh="http://schemas.microsoft.com/office/word/2020/wordml/sdtdatahash" xmlns:w16se="http://schemas.microsoft.com/office/word/2015/wordml/symex" xmlns:wpg="http://schemas.microsoft.com/office/word/2010/wordprocessingGroup" xmlns:wpi="http://schemas.microsoft.com/office/word/2010/wordprocessingInk" xmlns:wne="http://schemas.microsoft.com/office/word/2006/wordml" xmlns:wps="http://schemas.microsoft.com/office/word/2010/wordprocessingShape" mc:Ignorable="w14 w15 w16se w16cid w16 w16cex w16sdtdh wp14">
+<w:document xmlns:wpc="http://schemas.microsoft.com/office/word/2010/wordprocessingCanvas" xmlns:cx="http://schemas.microsoft.com/office/drawing/2014/chartex" xmlns:mc="http://schemas.openxmlformats.org/markup-compatibility/2006" xmlns:o="urn:schemas-microsoft-com:office:office" xmlns:r="http://schemas.openxmlformats.org/officeDocument/2006/relationships" xmlns:m="http://schemas.openxmlformats.org/officeDocument/2006/math" xmlns:v="urn:schemas-microsoft-com:vml" xmlns:wp14="http://schemas.microsoft.com/office/word/2010/wordprocessingDrawing" xmlns:wp="http://schemas.openxmlformats.org/drawingml/2006/wordprocessingDrawing" xmlns:w10="urn:schemas-microsoft-com:office:word" xmlns:w="http://schemas.openxmlformats.org/wordprocessingml/2006/main" xmlns:w14="http://schemas.microsoft.com/office/word/2010/wordml" xmlns:w15="http://schemas.microsoft.com/office/word/2012/wordml" xmlns:w16se="http://schemas.microsoft.com/office/word/2015/wordml/symex" xmlns:wpg="http://schemas.microsoft.com/office/word/2010/wordprocessingGroup" xmlns:wpi="http://schemas.microsoft.com/office/word/2010/wordprocessingInk" xmlns:wne="http://schemas.microsoft.com/office/word/2006/wordml" xmlns:wps="http://schemas.microsoft.com/office/word/2010/wordprocessingShape" mc:Ignorable="w14 w15 w16se wp14">
   <w:body>
     <w:p>
       <w:pPr>
@@ -12,104 +12,16 @@
           <w:between w:val="nil"/>
         </w:pBdr>
         <w:spacing w:before="0" w:after="0" w:line="240" w:lineRule="auto"/>
-      </w:pPr>
-    </w:p>
-    <w:p>
-      <w:pPr>
-        <w:pBdr>
-          <w:top w:val="nil"/>
-          <w:left w:val="nil"/>
-          <w:bottom w:val="nil"/>
-          <w:right w:val="nil"/>
-          <w:between w:val="nil"/>
-        </w:pBdr>
-        <w:spacing w:before="0" w:after="0" w:line="240" w:lineRule="auto"/>
-        <w:jc w:val="center"/>
-      </w:pPr>
-    </w:p>
-    <w:p>
-      <w:pPr>
-        <w:pBdr>
-          <w:top w:val="nil"/>
-          <w:left w:val="nil"/>
-          <w:bottom w:val="nil"/>
-          <w:right w:val="nil"/>
-          <w:between w:val="nil"/>
-        </w:pBdr>
-        <w:spacing w:before="0" w:after="0" w:line="240" w:lineRule="auto"/>
-        <w:jc w:val="center"/>
-      </w:pPr>
-    </w:p>
-    <w:p>
-      <w:pPr>
-        <w:pBdr>
-          <w:top w:val="nil"/>
-          <w:left w:val="nil"/>
-          <w:bottom w:val="nil"/>
-          <w:right w:val="nil"/>
-          <w:between w:val="nil"/>
-        </w:pBdr>
-        <w:spacing w:before="0" w:after="0" w:line="240" w:lineRule="auto"/>
-        <w:jc w:val="center"/>
-      </w:pPr>
-    </w:p>
-    <w:p>
-      <w:pPr>
-        <w:pBdr>
-          <w:top w:val="nil"/>
-          <w:left w:val="nil"/>
-          <w:bottom w:val="nil"/>
-          <w:right w:val="nil"/>
-          <w:between w:val="nil"/>
-        </w:pBdr>
-        <w:spacing w:before="0" w:after="0" w:line="240" w:lineRule="auto"/>
-        <w:jc w:val="center"/>
-      </w:pPr>
-    </w:p>
-    <w:p>
-      <w:pPr>
-        <w:pBdr>
-          <w:top w:val="nil"/>
-          <w:left w:val="nil"/>
-          <w:bottom w:val="nil"/>
-          <w:right w:val="nil"/>
-          <w:between w:val="nil"/>
-        </w:pBdr>
-        <w:spacing w:before="0" w:after="0" w:line="240" w:lineRule="auto"/>
-        <w:jc w:val="center"/>
-      </w:pPr>
-    </w:p>
-    <w:p>
-      <w:pPr>
-        <w:pBdr>
-          <w:top w:val="nil"/>
-          <w:left w:val="nil"/>
-          <w:bottom w:val="nil"/>
-          <w:right w:val="nil"/>
-          <w:between w:val="nil"/>
-        </w:pBdr>
-        <w:spacing w:before="0" w:after="0" w:line="240" w:lineRule="auto"/>
-        <w:jc w:val="center"/>
-      </w:pPr>
-    </w:p>
-    <w:p>
-      <w:pPr>
-        <w:pBdr>
-          <w:top w:val="nil"/>
-          <w:left w:val="nil"/>
-          <w:bottom w:val="nil"/>
-          <w:right w:val="nil"/>
-          <w:between w:val="nil"/>
-        </w:pBdr>
-        <w:spacing w:before="0" w:after="0" w:line="240" w:lineRule="auto"/>
+        <w:ind w:left="720" w:hanging="720"/>
         <w:jc w:val="center"/>
       </w:pPr>
       <w:r>
         <w:rPr>
           <w:noProof/>
+          <w:lang w:val="en-US" w:eastAsia="en-US"/>
         </w:rPr>
         <w:drawing>
-          <wp:inline distT="0" distB="0" distL="0" distR="0" wp14:anchorId="6DB36A5D" wp14:editId="1704531F">
+          <wp:inline distT="0" distB="0" distL="0" distR="0" wp14:anchorId="7B0364AD" wp14:editId="4C3A27A6">
             <wp:extent cx="3494160" cy="3373846"/>
             <wp:effectExtent l="0" t="0" r="0" b="0"/>
             <wp:docPr id="4" name="image1.png"/>
@@ -122,7 +34,7 @@
                     <pic:cNvPicPr preferRelativeResize="0"/>
                   </pic:nvPicPr>
                   <pic:blipFill>
-                    <a:blip r:embed="rId8"/>
+                    <a:blip r:embed="rId5"/>
                     <a:srcRect/>
                     <a:stretch>
                       <a:fillRect/>
@@ -176,10 +88,7 @@
         <w:pStyle w:val="Subttulo"/>
       </w:pPr>
       <w:r>
-        <w:t>Aplicación para gestión de un</w:t>
-      </w:r>
-      <w:r>
-        <w:t xml:space="preserve"> HOSPITAL</w:t>
+        <w:t>Aplicación para gestión de un HOSPITAL</w:t>
       </w:r>
     </w:p>
     <w:p>
@@ -195,22 +104,18 @@
         <w:jc w:val="center"/>
       </w:pPr>
       <w:r>
-        <w:t xml:space="preserve">Brahan Andres Acosta Galindo, Oscar Fabian Sánchez González </w:t>
-      </w:r>
-      <w:r>
-        <w:t xml:space="preserve">| Curso Backend Básico | </w:t>
-      </w:r>
-      <w:r>
-        <w:t>10</w:t>
-      </w:r>
-      <w:r>
-        <w:t>/</w:t>
-      </w:r>
-      <w:r>
-        <w:t>07</w:t>
-      </w:r>
-      <w:r>
-        <w:t>/2023</w:t>
+        <w:t xml:space="preserve">Laura Valentina Acosta Galindo | Curso </w:t>
+      </w:r>
+      <w:proofErr w:type="spellStart"/>
+      <w:r>
+        <w:t>Backend</w:t>
+      </w:r>
+      <w:proofErr w:type="spellEnd"/>
+      <w:r>
+        <w:t xml:space="preserve"> Básico | 19</w:t>
+      </w:r>
+      <w:r>
+        <w:t>/07/2023</w:t>
       </w:r>
       <w:r>
         <w:br w:type="page"/>
@@ -276,10 +181,7 @@
         <w:t>Nombre del proyecto:</w:t>
       </w:r>
       <w:r>
-        <w:t xml:space="preserve"> Gestión de </w:t>
-      </w:r>
-      <w:r>
-        <w:t>Hospital</w:t>
+        <w:t xml:space="preserve"> Gestión de Hospital</w:t>
       </w:r>
     </w:p>
     <w:p>
@@ -322,13 +224,7 @@
         <w:spacing w:after="0"/>
       </w:pPr>
       <w:r>
-        <w:t xml:space="preserve">Registrar </w:t>
-      </w:r>
-      <w:r>
-        <w:t>pacientes</w:t>
-      </w:r>
-      <w:r>
-        <w:t xml:space="preserve"> en el sistema.</w:t>
+        <w:t>Registrar pacientes en el sistema.</w:t>
       </w:r>
     </w:p>
     <w:p>
@@ -366,19 +262,7 @@
         <w:spacing w:before="0" w:after="0"/>
       </w:pPr>
       <w:r>
-        <w:t xml:space="preserve">Registrar citas </w:t>
-      </w:r>
-      <w:r>
-        <w:t xml:space="preserve">médicas </w:t>
-      </w:r>
-      <w:r>
-        <w:t xml:space="preserve">entre </w:t>
-      </w:r>
-      <w:r>
-        <w:t>pacientes</w:t>
-      </w:r>
-      <w:r>
-        <w:t xml:space="preserve"> y médicos.</w:t>
+        <w:t>Registrar citas médicas entre pacientes y médicos.</w:t>
       </w:r>
     </w:p>
     <w:p>
@@ -402,7 +286,7 @@
         <w:t xml:space="preserve">Fecha de creación: </w:t>
       </w:r>
       <w:r>
-        <w:t>10</w:t>
+        <w:t>19</w:t>
       </w:r>
       <w:r>
         <w:t xml:space="preserve"> de julio de 2023</w:t>
@@ -429,10 +313,7 @@
         <w:t>Responsable:</w:t>
       </w:r>
       <w:r>
-        <w:t xml:space="preserve"> </w:t>
-      </w:r>
-      <w:r>
-        <w:t xml:space="preserve">Brahan Andres Acosta Galindo, Oscar Fabian Sánchez González </w:t>
+        <w:t xml:space="preserve">  Laura Valentina Acosta Galindo</w:t>
       </w:r>
     </w:p>
     <w:p>
@@ -440,37 +321,7 @@
         <w:jc w:val="both"/>
       </w:pPr>
       <w:r>
-        <w:t xml:space="preserve">En este documento se presentan los casos de prueba para validar la funcionalidad de la gestión de </w:t>
-      </w:r>
-      <w:r>
-        <w:t>pacientes</w:t>
-      </w:r>
-      <w:r>
-        <w:t>, médicos y citas en el Aplicativo de Gestión de</w:t>
-      </w:r>
-      <w:r>
-        <w:t xml:space="preserve"> un</w:t>
-      </w:r>
-      <w:r>
-        <w:t xml:space="preserve"> </w:t>
-      </w:r>
-      <w:r>
-        <w:t>Hospital</w:t>
-      </w:r>
-      <w:r>
-        <w:t xml:space="preserve">. El objetivo de estos casos de prueba es asegurar que las diferentes funciones del sistema, como el registro de </w:t>
-      </w:r>
-      <w:r>
-        <w:t>pacientes</w:t>
-      </w:r>
-      <w:r>
-        <w:t xml:space="preserve">, médicos y citas </w:t>
-      </w:r>
-      <w:r>
-        <w:t>médicas</w:t>
-      </w:r>
-      <w:r>
-        <w:t>, se realicen de manera correcta y satisfactoria. Estas pruebas buscan garantizar la precisión y confiabilidad de los datos ingresados, así como la correcta asignación de médicos y la programación de citas de forma eficiente.</w:t>
+        <w:t>En este documento se presentan los casos de prueba para validar la funcionalidad de la gestión de pacientes, médicos y citas en el Aplicativo de Gestión de un Hospital. El objetivo de estos casos de prueba es asegurar que las diferentes funciones del sistema, como el registro de pacientes, médicos y citas médicas, se realicen de manera correcta y satisfactoria. Estas pruebas buscan garantizar la precisión y confiabilidad de los datos ingresados, así como la correcta asignación de médicos y la programación de citas de forma eficiente.</w:t>
       </w:r>
     </w:p>
     <w:p>
@@ -503,67 +354,15 @@
       <w:pPr>
         <w:jc w:val="both"/>
       </w:pPr>
+      <w:bookmarkStart w:id="0" w:name="_GoBack"/>
+      <w:bookmarkEnd w:id="0"/>
     </w:p>
     <w:p>
       <w:pPr>
         <w:jc w:val="both"/>
       </w:pPr>
       <w:r>
-        <w:t xml:space="preserve">El objetivo de estos casos de prueba es verificar que las funciones de registro de </w:t>
-      </w:r>
-      <w:r>
-        <w:t>pacientes</w:t>
-      </w:r>
-      <w:r>
-        <w:t xml:space="preserve">, médicos y citas </w:t>
-      </w:r>
-      <w:r>
-        <w:t>médicas</w:t>
-      </w:r>
-      <w:r>
-        <w:t xml:space="preserve"> en el Aplicativo de Gestión de</w:t>
-      </w:r>
-      <w:r>
-        <w:t>l</w:t>
-      </w:r>
-      <w:r>
-        <w:t xml:space="preserve"> </w:t>
-      </w:r>
-      <w:r>
-        <w:t>hospital</w:t>
-      </w:r>
-      <w:r>
-        <w:t>, se comporten según lo esperado. Se busca garantizar que la aplicación sea capaz de capturar y almacenar correctamente la información de l</w:t>
-      </w:r>
-      <w:r>
-        <w:t>os</w:t>
-      </w:r>
-      <w:r>
-        <w:t xml:space="preserve"> </w:t>
-      </w:r>
-      <w:r>
-        <w:t xml:space="preserve">pacientes </w:t>
-      </w:r>
-      <w:r>
-        <w:t xml:space="preserve">y los médicos, así como programar y asignar citas </w:t>
-      </w:r>
-      <w:r>
-        <w:t>médicas</w:t>
-      </w:r>
-      <w:r>
-        <w:t xml:space="preserve"> de manera precisa. Además, se busca asegurar que se cumplan los requisitos específicos de</w:t>
-      </w:r>
-      <w:r>
-        <w:t>l hospital</w:t>
-      </w:r>
-      <w:r>
-        <w:t>, como la validación de datos y la generación de registros actualizados. En resumen, el objetivo es evaluar la funcionalidad y la calidad del sistema para ofrecer una gestión eficiente y confiable e</w:t>
-      </w:r>
-      <w:r>
-        <w:t>n el hospital</w:t>
-      </w:r>
-      <w:r>
-        <w:t>.</w:t>
+        <w:t>El objetivo de estos casos de prueba es verificar que las funciones de registro de pacientes, médicos y citas médicas en el Aplicativo de Gestión del hospital, se comporten según lo esperado. Se busca garantizar que la aplicación sea capaz de capturar y almacenar correctamente la información de los pacientes y los médicos, así como programar y asignar citas médicas de manera precisa. Además, se busca asegurar que se cumplan los requisitos específicos del hospital, como la validación de datos y la generación de registros actualizados. En resumen, el objetivo es evaluar la funcionalidad y la calidad del sistema para ofrecer una gestión eficiente y confiable en el hospital.</w:t>
       </w:r>
     </w:p>
     <w:p/>
@@ -619,10 +418,8 @@
     </w:p>
     <w:tbl>
       <w:tblPr>
-        <w:tblStyle w:val="a0"/>
         <w:tblW w:w="11070" w:type="dxa"/>
         <w:jc w:val="center"/>
-        <w:tblInd w:w="0" w:type="dxa"/>
         <w:tblBorders>
           <w:top w:val="single" w:sz="4" w:space="0" w:color="000000"/>
           <w:left w:val="single" w:sz="4" w:space="0" w:color="000000"/>
@@ -663,7 +460,7 @@
                 <w:right w:val="nil"/>
                 <w:between w:val="nil"/>
               </w:pBdr>
-              <w:spacing w:before="240" w:line="264" w:lineRule="auto"/>
+              <w:spacing w:before="240"/>
               <w:jc w:val="center"/>
               <w:rPr>
                 <w:b/>
@@ -701,7 +498,7 @@
                 <w:right w:val="nil"/>
                 <w:between w:val="nil"/>
               </w:pBdr>
-              <w:spacing w:before="240" w:line="264" w:lineRule="auto"/>
+              <w:spacing w:before="240"/>
               <w:jc w:val="center"/>
               <w:rPr>
                 <w:b/>
@@ -739,7 +536,7 @@
                 <w:right w:val="nil"/>
                 <w:between w:val="nil"/>
               </w:pBdr>
-              <w:spacing w:before="240" w:line="264" w:lineRule="auto"/>
+              <w:spacing w:before="240"/>
               <w:jc w:val="center"/>
               <w:rPr>
                 <w:b/>
@@ -777,7 +574,7 @@
                 <w:right w:val="nil"/>
                 <w:between w:val="nil"/>
               </w:pBdr>
-              <w:spacing w:before="240" w:line="264" w:lineRule="auto"/>
+              <w:spacing w:before="240"/>
               <w:jc w:val="center"/>
               <w:rPr>
                 <w:b/>
@@ -815,7 +612,7 @@
                 <w:right w:val="nil"/>
                 <w:between w:val="nil"/>
               </w:pBdr>
-              <w:spacing w:before="240" w:line="264" w:lineRule="auto"/>
+              <w:spacing w:before="240"/>
               <w:jc w:val="center"/>
               <w:rPr>
                 <w:b/>
@@ -853,7 +650,7 @@
                 <w:right w:val="nil"/>
                 <w:between w:val="nil"/>
               </w:pBdr>
-              <w:spacing w:before="240" w:line="264" w:lineRule="auto"/>
+              <w:spacing w:before="240"/>
               <w:jc w:val="center"/>
               <w:rPr>
                 <w:b/>
@@ -891,7 +688,7 @@
                 <w:right w:val="nil"/>
                 <w:between w:val="nil"/>
               </w:pBdr>
-              <w:spacing w:before="240" w:line="264" w:lineRule="auto"/>
+              <w:spacing w:before="240"/>
               <w:jc w:val="center"/>
               <w:rPr>
                 <w:b/>
@@ -944,13 +741,7 @@
           </w:tcPr>
           <w:p>
             <w:r>
-              <w:t xml:space="preserve">Validar el funcionamiento del registro de </w:t>
-            </w:r>
-            <w:r>
-              <w:t>pacientes</w:t>
-            </w:r>
-            <w:r>
-              <w:t xml:space="preserve"> con datos correctos.</w:t>
+              <w:t>Validar el funcionamiento del registro de pacientes con datos correctos.</w:t>
             </w:r>
           </w:p>
         </w:tc>
@@ -972,7 +763,7 @@
                 <w:right w:val="nil"/>
                 <w:between w:val="nil"/>
               </w:pBdr>
-              <w:spacing w:line="276" w:lineRule="auto"/>
+              <w:spacing w:before="0" w:after="0" w:line="276" w:lineRule="auto"/>
             </w:pPr>
             <w:r>
               <w:t>Ir a la aplicación.</w:t>
@@ -991,7 +782,7 @@
                 <w:right w:val="nil"/>
                 <w:between w:val="nil"/>
               </w:pBdr>
-              <w:spacing w:line="276" w:lineRule="auto"/>
+              <w:spacing w:before="0" w:after="0" w:line="276" w:lineRule="auto"/>
             </w:pPr>
             <w:r>
               <w:t>Ingresar los datos de entrada en cada uno de los campos</w:t>
@@ -1010,10 +801,18 @@
                 <w:right w:val="nil"/>
                 <w:between w:val="nil"/>
               </w:pBdr>
-              <w:spacing w:line="264" w:lineRule="auto"/>
+              <w:spacing w:before="0" w:after="0"/>
             </w:pPr>
             <w:r>
-              <w:t>Dar click en el botón para guardar.</w:t>
+              <w:t xml:space="preserve">Dar </w:t>
+            </w:r>
+            <w:proofErr w:type="spellStart"/>
+            <w:r>
+              <w:t>click</w:t>
+            </w:r>
+            <w:proofErr w:type="spellEnd"/>
+            <w:r>
+              <w:t xml:space="preserve"> en el botón para guardar.</w:t>
             </w:r>
           </w:p>
           <w:p>
@@ -1029,16 +828,10 @@
                 <w:right w:val="nil"/>
                 <w:between w:val="nil"/>
               </w:pBdr>
-              <w:spacing w:line="264" w:lineRule="auto"/>
+              <w:spacing w:before="0" w:after="0"/>
             </w:pPr>
             <w:r>
-              <w:t xml:space="preserve">Revisar en la página de registros si </w:t>
-            </w:r>
-            <w:r>
-              <w:t xml:space="preserve">el paciente </w:t>
-            </w:r>
-            <w:r>
-              <w:t>se registró correctamente.</w:t>
+              <w:t>Revisar en la página de registros si el paciente se registró correctamente.</w:t>
             </w:r>
           </w:p>
         </w:tc>
@@ -1055,24 +848,15 @@
               <w:t>Nombre:</w:t>
             </w:r>
             <w:r>
-              <w:t xml:space="preserve"> </w:t>
-            </w:r>
-            <w:r>
-              <w:t>Juan</w:t>
-            </w:r>
-          </w:p>
-          <w:p>
-            <w:r>
-              <w:rPr>
-                <w:b/>
-              </w:rPr>
-              <w:t>Apellido</w:t>
-            </w:r>
-            <w:r>
-              <w:rPr>
-                <w:b/>
-              </w:rPr>
-              <w:t xml:space="preserve">: </w:t>
+              <w:t xml:space="preserve"> Juan</w:t>
+            </w:r>
+          </w:p>
+          <w:p>
+            <w:r>
+              <w:rPr>
+                <w:b/>
+              </w:rPr>
+              <w:t xml:space="preserve">Apellido: </w:t>
             </w:r>
             <w:r>
               <w:t>Ramírez</w:t>
@@ -1098,10 +882,7 @@
               <w:t>Edad:</w:t>
             </w:r>
             <w:r>
-              <w:t xml:space="preserve"> </w:t>
-            </w:r>
-            <w:r>
-              <w:t>15</w:t>
+              <w:t xml:space="preserve"> 15</w:t>
             </w:r>
           </w:p>
           <w:p>
@@ -1168,13 +949,7 @@
               <w:rPr>
                 <w:b/>
               </w:rPr>
-              <w:t>P0</w:t>
-            </w:r>
-            <w:r>
-              <w:rPr>
-                <w:b/>
-              </w:rPr>
-              <w:t>2</w:t>
+              <w:t>P02</w:t>
             </w:r>
           </w:p>
         </w:tc>
@@ -1185,13 +960,7 @@
           </w:tcPr>
           <w:p>
             <w:r>
-              <w:t xml:space="preserve">Validar el funcionamiento del registro de </w:t>
-            </w:r>
-            <w:r>
-              <w:t>médicos</w:t>
-            </w:r>
-            <w:r>
-              <w:t xml:space="preserve"> con datos correctos.</w:t>
+              <w:t>Validar el funcionamiento del registro de médicos con datos correctos.</w:t>
             </w:r>
           </w:p>
         </w:tc>
@@ -1214,7 +983,7 @@
                 <w:right w:val="nil"/>
                 <w:between w:val="nil"/>
               </w:pBdr>
-              <w:spacing w:line="276" w:lineRule="auto"/>
+              <w:spacing w:before="0" w:after="0" w:line="276" w:lineRule="auto"/>
             </w:pPr>
             <w:r>
               <w:t>Ir a la aplicación.</w:t>
@@ -1233,7 +1002,7 @@
                 <w:right w:val="nil"/>
                 <w:between w:val="nil"/>
               </w:pBdr>
-              <w:spacing w:line="276" w:lineRule="auto"/>
+              <w:spacing w:before="0" w:after="0" w:line="276" w:lineRule="auto"/>
             </w:pPr>
             <w:r>
               <w:t>Ingresar los datos de entrada en cada uno de los campos</w:t>
@@ -1252,33 +1021,27 @@
                 <w:right w:val="nil"/>
                 <w:between w:val="nil"/>
               </w:pBdr>
-              <w:spacing w:line="264" w:lineRule="auto"/>
+              <w:spacing w:before="0" w:after="0"/>
             </w:pPr>
             <w:r>
-              <w:t>Dar click en el botón para guardar.</w:t>
+              <w:t xml:space="preserve">Dar </w:t>
+            </w:r>
+            <w:proofErr w:type="spellStart"/>
+            <w:r>
+              <w:t>click</w:t>
+            </w:r>
+            <w:proofErr w:type="spellEnd"/>
+            <w:r>
+              <w:t xml:space="preserve"> en el botón para guardar.</w:t>
             </w:r>
           </w:p>
           <w:p>
             <w:pPr>
               <w:pStyle w:val="Listaconnmeros"/>
+              <w:spacing w:before="0" w:after="0" w:line="240" w:lineRule="auto"/>
             </w:pPr>
             <w:r>
-              <w:t xml:space="preserve">Revisar en la página </w:t>
-            </w:r>
-            <w:r>
-              <w:t xml:space="preserve">          </w:t>
-            </w:r>
-            <w:r>
-              <w:t>de registros</w:t>
-            </w:r>
-            <w:r>
-              <w:t xml:space="preserve"> si el </w:t>
-            </w:r>
-            <w:r>
-              <w:t>medico</w:t>
-            </w:r>
-            <w:r>
-              <w:t xml:space="preserve"> se registró correctamente.</w:t>
+              <w:t>Revisar en la página           de registros si el medico se registró correctamente.</w:t>
             </w:r>
           </w:p>
         </w:tc>
@@ -1297,9 +1060,11 @@
             <w:r>
               <w:t xml:space="preserve"> </w:t>
             </w:r>
+            <w:proofErr w:type="spellStart"/>
             <w:r>
               <w:t>Jhon</w:t>
             </w:r>
+            <w:proofErr w:type="spellEnd"/>
           </w:p>
           <w:p>
             <w:r>
@@ -1308,9 +1073,11 @@
               </w:rPr>
               <w:t xml:space="preserve">Apellido: </w:t>
             </w:r>
+            <w:proofErr w:type="spellStart"/>
             <w:r>
               <w:t>Vazquez</w:t>
             </w:r>
+            <w:proofErr w:type="spellEnd"/>
           </w:p>
           <w:p>
             <w:r>
@@ -1332,10 +1099,7 @@
               <w:t>Edad:</w:t>
             </w:r>
             <w:r>
-              <w:t xml:space="preserve"> </w:t>
-            </w:r>
-            <w:r>
-              <w:t>42</w:t>
+              <w:t xml:space="preserve"> 42</w:t>
             </w:r>
           </w:p>
           <w:p>
@@ -1424,13 +1188,7 @@
               <w:rPr>
                 <w:b/>
               </w:rPr>
-              <w:t>P0</w:t>
-            </w:r>
-            <w:r>
-              <w:rPr>
-                <w:b/>
-              </w:rPr>
-              <w:t>3</w:t>
+              <w:t>P03</w:t>
             </w:r>
           </w:p>
         </w:tc>
@@ -1441,13 +1199,7 @@
           </w:tcPr>
           <w:p>
             <w:r>
-              <w:t xml:space="preserve">Validar el funcionamiento del registro de </w:t>
-            </w:r>
-            <w:r>
-              <w:t>las citas médicas</w:t>
-            </w:r>
-            <w:r>
-              <w:t xml:space="preserve"> con datos correctos.</w:t>
+              <w:t>Validar el funcionamiento del registro de las citas médicas con datos correctos.</w:t>
             </w:r>
           </w:p>
         </w:tc>
@@ -1474,10 +1226,7 @@
               <w:ind w:left="720" w:hanging="360"/>
             </w:pPr>
             <w:r>
-              <w:t xml:space="preserve">1. </w:t>
-            </w:r>
-            <w:r>
-              <w:t>Ir a la aplicación.</w:t>
+              <w:t>1. Ir a la aplicación.</w:t>
             </w:r>
           </w:p>
           <w:p>
@@ -1498,10 +1247,7 @@
               <w:ind w:left="720" w:hanging="360"/>
             </w:pPr>
             <w:r>
-              <w:t>2.</w:t>
-            </w:r>
-            <w:r>
-              <w:t>Ingresar los datos de entrada en cada uno de los campos</w:t>
+              <w:t>2.Ingresar los datos de entrada en cada uno de los campos</w:t>
             </w:r>
           </w:p>
           <w:p>
@@ -1518,32 +1264,23 @@
                 <w:right w:val="nil"/>
                 <w:between w:val="nil"/>
               </w:pBdr>
+              <w:spacing w:before="0" w:after="0" w:line="240" w:lineRule="auto"/>
             </w:pPr>
             <w:r>
-              <w:t>Dar click en el botón para guardar.</w:t>
-            </w:r>
-          </w:p>
-          <w:p>
-            <w:r>
-              <w:t xml:space="preserve">       </w:t>
-            </w:r>
-            <w:r>
-              <w:t xml:space="preserve">4.  </w:t>
-            </w:r>
-            <w:r>
-              <w:t xml:space="preserve">Revisar en la página           </w:t>
-            </w:r>
-            <w:r>
-              <w:t>de registros</w:t>
-            </w:r>
-            <w:r>
-              <w:t xml:space="preserve"> si </w:t>
-            </w:r>
-            <w:r>
-              <w:t>las citas médicas se registraron correctamente</w:t>
-            </w:r>
-            <w:r>
-              <w:t>.</w:t>
+              <w:t xml:space="preserve">Dar </w:t>
+            </w:r>
+            <w:proofErr w:type="spellStart"/>
+            <w:r>
+              <w:t>click</w:t>
+            </w:r>
+            <w:proofErr w:type="spellEnd"/>
+            <w:r>
+              <w:t xml:space="preserve"> en el botón para guardar.</w:t>
+            </w:r>
+          </w:p>
+          <w:p>
+            <w:r>
+              <w:t xml:space="preserve">       4.  Revisar en la página           de registros si las citas médicas se registraron correctamente.</w:t>
             </w:r>
           </w:p>
         </w:tc>
@@ -1557,13 +1294,7 @@
               <w:rPr>
                 <w:b/>
               </w:rPr>
-              <w:t>Número paciente</w:t>
-            </w:r>
-            <w:r>
-              <w:rPr>
-                <w:b/>
-              </w:rPr>
-              <w:t>:</w:t>
+              <w:t>Número paciente:</w:t>
             </w:r>
             <w:r>
               <w:t xml:space="preserve"> 123456</w:t>
@@ -1574,13 +1305,7 @@
               <w:rPr>
                 <w:b/>
               </w:rPr>
-              <w:t>Fecha</w:t>
-            </w:r>
-            <w:r>
-              <w:rPr>
-                <w:b/>
-              </w:rPr>
-              <w:t xml:space="preserve">: </w:t>
+              <w:t xml:space="preserve">Fecha: </w:t>
             </w:r>
             <w:r>
               <w:t>10/07/2023</w:t>
@@ -1591,13 +1316,7 @@
               <w:rPr>
                 <w:b/>
               </w:rPr>
-              <w:t>Especialidad</w:t>
-            </w:r>
-            <w:r>
-              <w:rPr>
-                <w:b/>
-              </w:rPr>
-              <w:t xml:space="preserve">: </w:t>
+              <w:t xml:space="preserve">Especialidad: </w:t>
             </w:r>
             <w:r>
               <w:t>Medico general</w:t>
@@ -1730,7 +1449,6 @@
           <w:sz w:val="60"/>
           <w:szCs w:val="60"/>
         </w:rPr>
-        <w:lastRenderedPageBreak/>
         <w:t>Observaciones</w:t>
       </w:r>
     </w:p>
@@ -1763,13 +1481,7 @@
         <w:spacing w:before="0"/>
       </w:pPr>
       <w:r>
-        <w:t xml:space="preserve">Asegurarse de que los datos ingresados en el registro de </w:t>
-      </w:r>
-      <w:r>
-        <w:t>pacientes</w:t>
-      </w:r>
-      <w:r>
-        <w:t>, médicos y citas sean capturados correctamente, evitando errores de digitación e inconsistencias en la información.</w:t>
+        <w:t>Asegurarse de que los datos ingresados en el registro de pacientes, médicos y citas sean capturados correctamente, evitando errores de digitación e inconsistencias en la información.</w:t>
       </w:r>
     </w:p>
     <w:p>
@@ -1788,13 +1500,7 @@
         <w:spacing w:before="0"/>
       </w:pPr>
       <w:r>
-        <w:t xml:space="preserve">Verificar que el sistema realice la validación adecuada de los campos obligatorios, como el nombre de </w:t>
-      </w:r>
-      <w:r>
-        <w:t>los pacientes</w:t>
-      </w:r>
-      <w:r>
-        <w:t>, el nombre del médico y la fecha de la cita, para garantizar que no se puedan dejar campos importantes en blanco.</w:t>
+        <w:t>Verificar que el sistema realice la validación adecuada de los campos obligatorios, como el nombre de los pacientes, el nombre del médico y la fecha de la cita, para garantizar que no se puedan dejar campos importantes en blanco.</w:t>
       </w:r>
     </w:p>
     <w:p>
@@ -1813,13 +1519,7 @@
         <w:spacing w:before="0"/>
       </w:pPr>
       <w:r>
-        <w:t xml:space="preserve">Verificar que el sistema evite la duplicación de registros, como </w:t>
-      </w:r>
-      <w:r>
-        <w:t>pacientes</w:t>
-      </w:r>
-      <w:r>
-        <w:t xml:space="preserve"> con el mismo nombre o médicos con la misma especialidad, para mantener la integridad de la base de datos.</w:t>
+        <w:t>Verificar que el sistema evite la duplicación de registros, como pacientes con el mismo nombre o médicos con la misma especialidad, para mantener la integridad de la base de datos.</w:t>
       </w:r>
     </w:p>
     <w:p>
@@ -1857,17 +1557,12 @@
         <w:spacing w:before="0"/>
       </w:pPr>
       <w:r>
-        <w:t xml:space="preserve">Verificar la consulta y modificación de registros: Evaluar la capacidad del sistema para buscar, visualizar y actualizar los registros de </w:t>
-      </w:r>
-      <w:r>
-        <w:t>pacientes</w:t>
-      </w:r>
-      <w:r>
-        <w:t>, médicos y citas, asegurándose de que los datos se muestren correctamente y se puedan modificar según sea necesario.</w:t>
+        <w:t>Verificar la consulta y modificación de registros: Evaluar la capacidad del sistema para buscar, visualizar y actualizar los registros de pacientes, médicos y citas, asegurándose de que los datos se muestren correctamente y se puedan modificar según sea necesario.</w:t>
       </w:r>
     </w:p>
+    <w:p/>
     <w:sectPr>
-      <w:footerReference w:type="default" r:id="rId9"/>
+      <w:footerReference w:type="default" r:id="rId6"/>
       <w:pgSz w:w="11906" w:h="16838"/>
       <w:pgMar w:top="1728" w:right="1800" w:bottom="1440" w:left="1800" w:header="720" w:footer="720" w:gutter="0"/>
       <w:pgNumType w:start="0"/>
@@ -1878,33 +1573,8 @@
 </w:document>
 </file>
 
-<file path=word/endnotes.xml><?xml version="1.0" encoding="utf-8"?>
-<w:endnotes xmlns:wpc="http://schemas.microsoft.com/office/word/2010/wordprocessingCanvas" xmlns:cx="http://schemas.microsoft.com/office/drawing/2014/chartex" xmlns:cx1="http://schemas.microsoft.com/office/drawing/2015/9/8/chartex" xmlns:cx2="http://schemas.microsoft.com/office/drawing/2015/10/21/chartex" xmlns:cx3="http://schemas.microsoft.com/office/drawing/2016/5/9/chartex" xmlns:cx4="http://schemas.microsoft.com/office/drawing/2016/5/10/chartex" xmlns:cx5="http://schemas.microsoft.com/office/drawing/2016/5/11/chartex" xmlns:cx6="http://schemas.microsoft.com/office/drawing/2016/5/12/chartex" xmlns:cx7="http://schemas.microsoft.com/office/drawing/2016/5/13/chartex" xmlns:cx8="http://schemas.microsoft.com/office/drawing/2016/5/14/chartex" xmlns:mc="http://schemas.openxmlformats.org/markup-compatibility/2006" xmlns:aink="http://schemas.microsoft.com/office/drawing/2016/ink" xmlns:am3d="http://schemas.microsoft.com/office/drawing/2017/model3d" xmlns:o="urn:schemas-microsoft-com:office:office" xmlns:oel="http://schemas.microsoft.com/office/2019/extlst" xmlns:r="http://schemas.openxmlformats.org/officeDocument/2006/relationships" xmlns:m="http://schemas.openxmlformats.org/officeDocument/2006/math" xmlns:v="urn:schemas-microsoft-com:vml" xmlns:wp14="http://schemas.microsoft.com/office/word/2010/wordprocessingDrawing" xmlns:wp="http://schemas.openxmlformats.org/drawingml/2006/wordprocessingDrawing" xmlns:w10="urn:schemas-microsoft-com:office:word" xmlns:w="http://schemas.openxmlformats.org/wordprocessingml/2006/main" xmlns:w14="http://schemas.microsoft.com/office/word/2010/wordml" xmlns:w15="http://schemas.microsoft.com/office/word/2012/wordml" xmlns:w16cex="http://schemas.microsoft.com/office/word/2018/wordml/cex" xmlns:w16cid="http://schemas.microsoft.com/office/word/2016/wordml/cid" xmlns:w16="http://schemas.microsoft.com/office/word/2018/wordml" xmlns:w16sdtdh="http://schemas.microsoft.com/office/word/2020/wordml/sdtdatahash" xmlns:w16se="http://schemas.microsoft.com/office/word/2015/wordml/symex" xmlns:wpg="http://schemas.microsoft.com/office/word/2010/wordprocessingGroup" xmlns:wpi="http://schemas.microsoft.com/office/word/2010/wordprocessingInk" xmlns:wne="http://schemas.microsoft.com/office/word/2006/wordml" xmlns:wps="http://schemas.microsoft.com/office/word/2010/wordprocessingShape" mc:Ignorable="w14 w15 w16se w16cid w16 w16cex w16sdtdh wp14">
-  <w:endnote w:type="separator" w:id="-1">
-    <w:p>
-      <w:pPr>
-        <w:spacing w:before="0" w:after="0" w:line="240" w:lineRule="auto"/>
-      </w:pPr>
-      <w:r>
-        <w:separator/>
-      </w:r>
-    </w:p>
-  </w:endnote>
-  <w:endnote w:type="continuationSeparator" w:id="0">
-    <w:p>
-      <w:pPr>
-        <w:spacing w:before="0" w:after="0" w:line="240" w:lineRule="auto"/>
-      </w:pPr>
-      <w:r>
-        <w:continuationSeparator/>
-      </w:r>
-    </w:p>
-  </w:endnote>
-</w:endnotes>
-</file>
-
 <file path=word/footer1.xml><?xml version="1.0" encoding="utf-8"?>
-<w:ftr xmlns:wpc="http://schemas.microsoft.com/office/word/2010/wordprocessingCanvas" xmlns:cx="http://schemas.microsoft.com/office/drawing/2014/chartex" xmlns:cx1="http://schemas.microsoft.com/office/drawing/2015/9/8/chartex" xmlns:cx2="http://schemas.microsoft.com/office/drawing/2015/10/21/chartex" xmlns:cx3="http://schemas.microsoft.com/office/drawing/2016/5/9/chartex" xmlns:cx4="http://schemas.microsoft.com/office/drawing/2016/5/10/chartex" xmlns:cx5="http://schemas.microsoft.com/office/drawing/2016/5/11/chartex" xmlns:cx6="http://schemas.microsoft.com/office/drawing/2016/5/12/chartex" xmlns:cx7="http://schemas.microsoft.com/office/drawing/2016/5/13/chartex" xmlns:cx8="http://schemas.microsoft.com/office/drawing/2016/5/14/chartex" xmlns:mc="http://schemas.openxmlformats.org/markup-compatibility/2006" xmlns:aink="http://schemas.microsoft.com/office/drawing/2016/ink" xmlns:am3d="http://schemas.microsoft.com/office/drawing/2017/model3d" xmlns:o="urn:schemas-microsoft-com:office:office" xmlns:oel="http://schemas.microsoft.com/office/2019/extlst" xmlns:r="http://schemas.openxmlformats.org/officeDocument/2006/relationships" xmlns:m="http://schemas.openxmlformats.org/officeDocument/2006/math" xmlns:v="urn:schemas-microsoft-com:vml" xmlns:wp14="http://schemas.microsoft.com/office/word/2010/wordprocessingDrawing" xmlns:wp="http://schemas.openxmlformats.org/drawingml/2006/wordprocessingDrawing" xmlns:w10="urn:schemas-microsoft-com:office:word" xmlns:w="http://schemas.openxmlformats.org/wordprocessingml/2006/main" xmlns:w14="http://schemas.microsoft.com/office/word/2010/wordml" xmlns:w15="http://schemas.microsoft.com/office/word/2012/wordml" xmlns:w16cex="http://schemas.microsoft.com/office/word/2018/wordml/cex" xmlns:w16cid="http://schemas.microsoft.com/office/word/2016/wordml/cid" xmlns:w16="http://schemas.microsoft.com/office/word/2018/wordml" xmlns:w16sdtdh="http://schemas.microsoft.com/office/word/2020/wordml/sdtdatahash" xmlns:w16se="http://schemas.microsoft.com/office/word/2015/wordml/symex" xmlns:wpg="http://schemas.microsoft.com/office/word/2010/wordprocessingGroup" xmlns:wpi="http://schemas.microsoft.com/office/word/2010/wordprocessingInk" xmlns:wne="http://schemas.microsoft.com/office/word/2006/wordml" xmlns:wps="http://schemas.microsoft.com/office/word/2010/wordprocessingShape" mc:Ignorable="w14 w15 w16se w16cid w16 w16cex w16sdtdh wp14">
+<w:ftr xmlns:wpc="http://schemas.microsoft.com/office/word/2010/wordprocessingCanvas" xmlns:cx="http://schemas.microsoft.com/office/drawing/2014/chartex" xmlns:mc="http://schemas.openxmlformats.org/markup-compatibility/2006" xmlns:o="urn:schemas-microsoft-com:office:office" xmlns:r="http://schemas.openxmlformats.org/officeDocument/2006/relationships" xmlns:m="http://schemas.openxmlformats.org/officeDocument/2006/math" xmlns:v="urn:schemas-microsoft-com:vml" xmlns:wp14="http://schemas.microsoft.com/office/word/2010/wordprocessingDrawing" xmlns:wp="http://schemas.openxmlformats.org/drawingml/2006/wordprocessingDrawing" xmlns:w10="urn:schemas-microsoft-com:office:word" xmlns:w="http://schemas.openxmlformats.org/wordprocessingml/2006/main" xmlns:w14="http://schemas.microsoft.com/office/word/2010/wordml" xmlns:w15="http://schemas.microsoft.com/office/word/2012/wordml" xmlns:w16se="http://schemas.microsoft.com/office/word/2015/wordml/symex" xmlns:wpg="http://schemas.microsoft.com/office/word/2010/wordprocessingGroup" xmlns:wpi="http://schemas.microsoft.com/office/word/2010/wordprocessingInk" xmlns:wne="http://schemas.microsoft.com/office/word/2006/wordml" xmlns:wps="http://schemas.microsoft.com/office/word/2010/wordprocessingShape" mc:Ignorable="w14 w15 w16se wp14">
   <w:p>
     <w:pPr>
       <w:pBdr>
@@ -1949,7 +1619,7 @@
         <w:smallCaps/>
         <w:noProof/>
       </w:rPr>
-      <w:t>1</w:t>
+      <w:t>3</w:t>
     </w:r>
     <w:r>
       <w:rPr>
@@ -1961,33 +1631,8 @@
 </w:ftr>
 </file>
 
-<file path=word/footnotes.xml><?xml version="1.0" encoding="utf-8"?>
-<w:footnotes xmlns:wpc="http://schemas.microsoft.com/office/word/2010/wordprocessingCanvas" xmlns:cx="http://schemas.microsoft.com/office/drawing/2014/chartex" xmlns:cx1="http://schemas.microsoft.com/office/drawing/2015/9/8/chartex" xmlns:cx2="http://schemas.microsoft.com/office/drawing/2015/10/21/chartex" xmlns:cx3="http://schemas.microsoft.com/office/drawing/2016/5/9/chartex" xmlns:cx4="http://schemas.microsoft.com/office/drawing/2016/5/10/chartex" xmlns:cx5="http://schemas.microsoft.com/office/drawing/2016/5/11/chartex" xmlns:cx6="http://schemas.microsoft.com/office/drawing/2016/5/12/chartex" xmlns:cx7="http://schemas.microsoft.com/office/drawing/2016/5/13/chartex" xmlns:cx8="http://schemas.microsoft.com/office/drawing/2016/5/14/chartex" xmlns:mc="http://schemas.openxmlformats.org/markup-compatibility/2006" xmlns:aink="http://schemas.microsoft.com/office/drawing/2016/ink" xmlns:am3d="http://schemas.microsoft.com/office/drawing/2017/model3d" xmlns:o="urn:schemas-microsoft-com:office:office" xmlns:oel="http://schemas.microsoft.com/office/2019/extlst" xmlns:r="http://schemas.openxmlformats.org/officeDocument/2006/relationships" xmlns:m="http://schemas.openxmlformats.org/officeDocument/2006/math" xmlns:v="urn:schemas-microsoft-com:vml" xmlns:wp14="http://schemas.microsoft.com/office/word/2010/wordprocessingDrawing" xmlns:wp="http://schemas.openxmlformats.org/drawingml/2006/wordprocessingDrawing" xmlns:w10="urn:schemas-microsoft-com:office:word" xmlns:w="http://schemas.openxmlformats.org/wordprocessingml/2006/main" xmlns:w14="http://schemas.microsoft.com/office/word/2010/wordml" xmlns:w15="http://schemas.microsoft.com/office/word/2012/wordml" xmlns:w16cex="http://schemas.microsoft.com/office/word/2018/wordml/cex" xmlns:w16cid="http://schemas.microsoft.com/office/word/2016/wordml/cid" xmlns:w16="http://schemas.microsoft.com/office/word/2018/wordml" xmlns:w16sdtdh="http://schemas.microsoft.com/office/word/2020/wordml/sdtdatahash" xmlns:w16se="http://schemas.microsoft.com/office/word/2015/wordml/symex" xmlns:wpg="http://schemas.microsoft.com/office/word/2010/wordprocessingGroup" xmlns:wpi="http://schemas.microsoft.com/office/word/2010/wordprocessingInk" xmlns:wne="http://schemas.microsoft.com/office/word/2006/wordml" xmlns:wps="http://schemas.microsoft.com/office/word/2010/wordprocessingShape" mc:Ignorable="w14 w15 w16se w16cid w16 w16cex w16sdtdh wp14">
-  <w:footnote w:type="separator" w:id="-1">
-    <w:p>
-      <w:pPr>
-        <w:spacing w:before="0" w:after="0" w:line="240" w:lineRule="auto"/>
-      </w:pPr>
-      <w:r>
-        <w:separator/>
-      </w:r>
-    </w:p>
-  </w:footnote>
-  <w:footnote w:type="continuationSeparator" w:id="0">
-    <w:p>
-      <w:pPr>
-        <w:spacing w:before="0" w:after="0" w:line="240" w:lineRule="auto"/>
-      </w:pPr>
-      <w:r>
-        <w:continuationSeparator/>
-      </w:r>
-    </w:p>
-  </w:footnote>
-</w:footnotes>
-</file>
-
 <file path=word/numbering.xml><?xml version="1.0" encoding="utf-8"?>
-<w:numbering xmlns:wpc="http://schemas.microsoft.com/office/word/2010/wordprocessingCanvas" xmlns:cx="http://schemas.microsoft.com/office/drawing/2014/chartex" xmlns:cx1="http://schemas.microsoft.com/office/drawing/2015/9/8/chartex" xmlns:cx2="http://schemas.microsoft.com/office/drawing/2015/10/21/chartex" xmlns:cx3="http://schemas.microsoft.com/office/drawing/2016/5/9/chartex" xmlns:cx4="http://schemas.microsoft.com/office/drawing/2016/5/10/chartex" xmlns:cx5="http://schemas.microsoft.com/office/drawing/2016/5/11/chartex" xmlns:cx6="http://schemas.microsoft.com/office/drawing/2016/5/12/chartex" xmlns:cx7="http://schemas.microsoft.com/office/drawing/2016/5/13/chartex" xmlns:cx8="http://schemas.microsoft.com/office/drawing/2016/5/14/chartex" xmlns:mc="http://schemas.openxmlformats.org/markup-compatibility/2006" xmlns:aink="http://schemas.microsoft.com/office/drawing/2016/ink" xmlns:am3d="http://schemas.microsoft.com/office/drawing/2017/model3d" xmlns:o="urn:schemas-microsoft-com:office:office" xmlns:oel="http://schemas.microsoft.com/office/2019/extlst" xmlns:r="http://schemas.openxmlformats.org/officeDocument/2006/relationships" xmlns:m="http://schemas.openxmlformats.org/officeDocument/2006/math" xmlns:v="urn:schemas-microsoft-com:vml" xmlns:wp14="http://schemas.microsoft.com/office/word/2010/wordprocessingDrawing" xmlns:wp="http://schemas.openxmlformats.org/drawingml/2006/wordprocessingDrawing" xmlns:w10="urn:schemas-microsoft-com:office:word" xmlns:w="http://schemas.openxmlformats.org/wordprocessingml/2006/main" xmlns:w14="http://schemas.microsoft.com/office/word/2010/wordml" xmlns:w15="http://schemas.microsoft.com/office/word/2012/wordml" xmlns:w16cex="http://schemas.microsoft.com/office/word/2018/wordml/cex" xmlns:w16cid="http://schemas.microsoft.com/office/word/2016/wordml/cid" xmlns:w16="http://schemas.microsoft.com/office/word/2018/wordml" xmlns:w16sdtdh="http://schemas.microsoft.com/office/word/2020/wordml/sdtdatahash" xmlns:w16se="http://schemas.microsoft.com/office/word/2015/wordml/symex" xmlns:wpg="http://schemas.microsoft.com/office/word/2010/wordprocessingGroup" xmlns:wpi="http://schemas.microsoft.com/office/word/2010/wordprocessingInk" xmlns:wne="http://schemas.microsoft.com/office/word/2006/wordml" xmlns:wps="http://schemas.microsoft.com/office/word/2010/wordprocessingShape" mc:Ignorable="w14 w15 w16se w16cid w16 w16cex w16sdtdh wp14">
+<w:numbering xmlns:wpc="http://schemas.microsoft.com/office/word/2010/wordprocessingCanvas" xmlns:cx="http://schemas.microsoft.com/office/drawing/2014/chartex" xmlns:mc="http://schemas.openxmlformats.org/markup-compatibility/2006" xmlns:o="urn:schemas-microsoft-com:office:office" xmlns:r="http://schemas.openxmlformats.org/officeDocument/2006/relationships" xmlns:m="http://schemas.openxmlformats.org/officeDocument/2006/math" xmlns:v="urn:schemas-microsoft-com:vml" xmlns:wp14="http://schemas.microsoft.com/office/word/2010/wordprocessingDrawing" xmlns:wp="http://schemas.openxmlformats.org/drawingml/2006/wordprocessingDrawing" xmlns:w10="urn:schemas-microsoft-com:office:word" xmlns:w="http://schemas.openxmlformats.org/wordprocessingml/2006/main" xmlns:w14="http://schemas.microsoft.com/office/word/2010/wordml" xmlns:w15="http://schemas.microsoft.com/office/word/2012/wordml" xmlns:w16se="http://schemas.microsoft.com/office/word/2015/wordml/symex" xmlns:wpg="http://schemas.microsoft.com/office/word/2010/wordprocessingGroup" xmlns:wpi="http://schemas.microsoft.com/office/word/2010/wordprocessingInk" xmlns:wne="http://schemas.microsoft.com/office/word/2006/wordml" xmlns:wps="http://schemas.microsoft.com/office/word/2010/wordprocessingShape" mc:Ignorable="w14 w15 w16se wp14">
   <w:abstractNum w:abstractNumId="0" w15:restartNumberingAfterBreak="0">
     <w:nsid w:val="073E03A8"/>
     <w:multiLevelType w:val="multilevel"/>
@@ -2365,19 +2010,19 @@
       </w:pPr>
     </w:lvl>
   </w:abstractNum>
-  <w:num w:numId="1" w16cid:durableId="1775318969">
+  <w:num w:numId="1">
     <w:abstractNumId w:val="0"/>
   </w:num>
-  <w:num w:numId="2" w16cid:durableId="1691685345">
+  <w:num w:numId="2">
     <w:abstractNumId w:val="2"/>
   </w:num>
-  <w:num w:numId="3" w16cid:durableId="513806933">
+  <w:num w:numId="3">
     <w:abstractNumId w:val="3"/>
   </w:num>
-  <w:num w:numId="4" w16cid:durableId="2127386839">
+  <w:num w:numId="4">
     <w:abstractNumId w:val="1"/>
   </w:num>
-  <w:num w:numId="5" w16cid:durableId="2086880039">
+  <w:num w:numId="5">
     <w:abstractNumId w:val="3"/>
     <w:lvlOverride w:ilvl="0">
       <w:startOverride w:val="1"/>
@@ -2407,7 +2052,7 @@
       <w:startOverride w:val="1"/>
     </w:lvlOverride>
   </w:num>
-  <w:num w:numId="6" w16cid:durableId="125441406">
+  <w:num w:numId="6">
     <w:abstractNumId w:val="3"/>
     <w:lvlOverride w:ilvl="0">
       <w:startOverride w:val="3"/>
@@ -2417,24 +2062,23 @@
 </file>
 
 <file path=word/styles.xml><?xml version="1.0" encoding="utf-8"?>
-<w:styles xmlns:mc="http://schemas.openxmlformats.org/markup-compatibility/2006" xmlns:r="http://schemas.openxmlformats.org/officeDocument/2006/relationships" xmlns:w="http://schemas.openxmlformats.org/wordprocessingml/2006/main" xmlns:w14="http://schemas.microsoft.com/office/word/2010/wordml" xmlns:w15="http://schemas.microsoft.com/office/word/2012/wordml" xmlns:w16cex="http://schemas.microsoft.com/office/word/2018/wordml/cex" xmlns:w16cid="http://schemas.microsoft.com/office/word/2016/wordml/cid" xmlns:w16="http://schemas.microsoft.com/office/word/2018/wordml" xmlns:w16sdtdh="http://schemas.microsoft.com/office/word/2020/wordml/sdtdatahash" xmlns:w16se="http://schemas.microsoft.com/office/word/2015/wordml/symex" mc:Ignorable="w14 w15 w16se w16cid w16 w16cex w16sdtdh">
+<w:styles xmlns:mc="http://schemas.openxmlformats.org/markup-compatibility/2006" xmlns:r="http://schemas.openxmlformats.org/officeDocument/2006/relationships" xmlns:w="http://schemas.openxmlformats.org/wordprocessingml/2006/main" xmlns:w14="http://schemas.microsoft.com/office/word/2010/wordml" xmlns:w15="http://schemas.microsoft.com/office/word/2012/wordml" xmlns:w16se="http://schemas.microsoft.com/office/word/2015/wordml/symex" mc:Ignorable="w14 w15 w16se">
   <w:docDefaults>
     <w:rPrDefault>
       <w:rPr>
-        <w:rFonts w:ascii="Constantia" w:eastAsia="Constantia" w:hAnsi="Constantia" w:cs="Constantia"/>
-        <w:color w:val="595959"/>
+        <w:rFonts w:asciiTheme="minorHAnsi" w:eastAsiaTheme="minorHAnsi" w:hAnsiTheme="minorHAnsi" w:cstheme="minorBidi"/>
         <w:sz w:val="22"/>
         <w:szCs w:val="22"/>
-        <w:lang w:val="es-ES" w:eastAsia="es-CO" w:bidi="ar-SA"/>
+        <w:lang w:val="en-US" w:eastAsia="en-US" w:bidi="ar-SA"/>
       </w:rPr>
     </w:rPrDefault>
     <w:pPrDefault>
       <w:pPr>
-        <w:spacing w:before="120" w:after="200" w:line="264" w:lineRule="auto"/>
+        <w:spacing w:after="160" w:line="259" w:lineRule="auto"/>
       </w:pPr>
     </w:pPrDefault>
   </w:docDefaults>
-  <w:latentStyles w:defLockedState="0" w:defUIPriority="99" w:defSemiHidden="0" w:defUnhideWhenUsed="0" w:defQFormat="0" w:count="376">
+  <w:latentStyles w:defLockedState="0" w:defUIPriority="99" w:defSemiHidden="0" w:defUnhideWhenUsed="0" w:defQFormat="0" w:count="371">
     <w:lsdException w:name="Normal" w:uiPriority="0" w:qFormat="1"/>
     <w:lsdException w:name="heading 1" w:uiPriority="9" w:qFormat="1"/>
     <w:lsdException w:name="heading 2" w:semiHidden="1" w:uiPriority="9" w:unhideWhenUsed="1" w:qFormat="1"/>
@@ -2483,8 +2127,8 @@
     <w:lsdException w:name="macro" w:semiHidden="1" w:unhideWhenUsed="1"/>
     <w:lsdException w:name="toa heading" w:semiHidden="1" w:unhideWhenUsed="1"/>
     <w:lsdException w:name="List" w:semiHidden="1" w:unhideWhenUsed="1"/>
-    <w:lsdException w:name="List Bullet" w:semiHidden="1" w:unhideWhenUsed="1"/>
-    <w:lsdException w:name="List Number" w:semiHidden="1" w:unhideWhenUsed="1"/>
+    <w:lsdException w:name="List Bullet" w:semiHidden="1" w:uiPriority="10" w:unhideWhenUsed="1" w:qFormat="1"/>
+    <w:lsdException w:name="List Number" w:semiHidden="1" w:uiPriority="11" w:unhideWhenUsed="1" w:qFormat="1"/>
     <w:lsdException w:name="List 2" w:semiHidden="1" w:unhideWhenUsed="1"/>
     <w:lsdException w:name="List 3" w:semiHidden="1" w:unhideWhenUsed="1"/>
     <w:lsdException w:name="List 4" w:semiHidden="1" w:unhideWhenUsed="1"/>
@@ -2806,211 +2450,18 @@
     <w:lsdException w:name="List Table 5 Dark Accent 6" w:uiPriority="50"/>
     <w:lsdException w:name="List Table 6 Colorful Accent 6" w:uiPriority="51"/>
     <w:lsdException w:name="List Table 7 Colorful Accent 6" w:uiPriority="52"/>
-    <w:lsdException w:name="Mention" w:semiHidden="1" w:unhideWhenUsed="1"/>
-    <w:lsdException w:name="Smart Hyperlink" w:semiHidden="1" w:unhideWhenUsed="1"/>
-    <w:lsdException w:name="Hashtag" w:semiHidden="1" w:unhideWhenUsed="1"/>
-    <w:lsdException w:name="Unresolved Mention" w:semiHidden="1" w:unhideWhenUsed="1"/>
-    <w:lsdException w:name="Smart Link" w:semiHidden="1" w:unhideWhenUsed="1"/>
   </w:latentStyles>
   <w:style w:type="paragraph" w:default="1" w:styleId="Normal">
     <w:name w:val="Normal"/>
     <w:qFormat/>
-    <w:rsid w:val="00333D0D"/>
-  </w:style>
-  <w:style w:type="paragraph" w:styleId="Ttulo1">
-    <w:name w:val="heading 1"/>
-    <w:basedOn w:val="Normal"/>
-    <w:next w:val="Normal"/>
-    <w:link w:val="Ttulo1Car"/>
-    <w:uiPriority w:val="9"/>
-    <w:qFormat/>
-    <w:rsid w:val="00333D0D"/>
+    <w:rsid w:val="003E1E26"/>
     <w:pPr>
-      <w:keepNext/>
-      <w:keepLines/>
-      <w:spacing w:before="600" w:after="60"/>
-      <w:contextualSpacing/>
-      <w:outlineLvl w:val="0"/>
+      <w:spacing w:before="120" w:after="200" w:line="264" w:lineRule="auto"/>
     </w:pPr>
     <w:rPr>
-      <w:rFonts w:asciiTheme="majorHAnsi" w:eastAsiaTheme="majorEastAsia" w:hAnsiTheme="majorHAnsi" w:cstheme="majorBidi"/>
-      <w:color w:val="007789" w:themeColor="accent1" w:themeShade="BF"/>
-      <w:sz w:val="32"/>
-    </w:rPr>
-  </w:style>
-  <w:style w:type="paragraph" w:styleId="Ttulo2">
-    <w:name w:val="heading 2"/>
-    <w:basedOn w:val="Normal"/>
-    <w:next w:val="Normal"/>
-    <w:link w:val="Ttulo2Car"/>
-    <w:uiPriority w:val="9"/>
-    <w:semiHidden/>
-    <w:unhideWhenUsed/>
-    <w:qFormat/>
-    <w:rsid w:val="00333D0D"/>
-    <w:pPr>
-      <w:keepNext/>
-      <w:keepLines/>
-      <w:spacing w:before="240" w:after="0"/>
-      <w:contextualSpacing/>
-      <w:outlineLvl w:val="1"/>
-    </w:pPr>
-    <w:rPr>
-      <w:rFonts w:asciiTheme="majorHAnsi" w:eastAsiaTheme="majorEastAsia" w:hAnsiTheme="majorHAnsi" w:cstheme="majorBidi"/>
-      <w:caps/>
-      <w:color w:val="007789" w:themeColor="accent1" w:themeShade="BF"/>
-      <w:sz w:val="24"/>
-    </w:rPr>
-  </w:style>
-  <w:style w:type="paragraph" w:styleId="Ttulo3">
-    <w:name w:val="heading 3"/>
-    <w:basedOn w:val="Normal"/>
-    <w:next w:val="Normal"/>
-    <w:link w:val="Ttulo3Car"/>
-    <w:uiPriority w:val="9"/>
-    <w:semiHidden/>
-    <w:unhideWhenUsed/>
-    <w:qFormat/>
-    <w:rsid w:val="002554CD"/>
-    <w:pPr>
-      <w:keepNext/>
-      <w:keepLines/>
-      <w:spacing w:before="40" w:after="0"/>
-      <w:outlineLvl w:val="2"/>
-    </w:pPr>
-    <w:rPr>
-      <w:rFonts w:asciiTheme="majorHAnsi" w:eastAsiaTheme="majorEastAsia" w:hAnsiTheme="majorHAnsi" w:cstheme="majorBidi"/>
-      <w:color w:val="004F5B" w:themeColor="accent1" w:themeShade="7F"/>
-      <w:sz w:val="24"/>
-      <w:szCs w:val="24"/>
-    </w:rPr>
-  </w:style>
-  <w:style w:type="paragraph" w:styleId="Ttulo4">
-    <w:name w:val="heading 4"/>
-    <w:basedOn w:val="Normal"/>
-    <w:next w:val="Normal"/>
-    <w:uiPriority w:val="9"/>
-    <w:semiHidden/>
-    <w:unhideWhenUsed/>
-    <w:qFormat/>
-    <w:pPr>
-      <w:keepNext/>
-      <w:keepLines/>
-      <w:spacing w:before="240" w:after="40"/>
-      <w:outlineLvl w:val="3"/>
-    </w:pPr>
-    <w:rPr>
-      <w:b/>
-      <w:sz w:val="24"/>
-      <w:szCs w:val="24"/>
-    </w:rPr>
-  </w:style>
-  <w:style w:type="paragraph" w:styleId="Ttulo5">
-    <w:name w:val="heading 5"/>
-    <w:basedOn w:val="Normal"/>
-    <w:next w:val="Normal"/>
-    <w:uiPriority w:val="9"/>
-    <w:semiHidden/>
-    <w:unhideWhenUsed/>
-    <w:qFormat/>
-    <w:pPr>
-      <w:keepNext/>
-      <w:keepLines/>
-      <w:spacing w:before="220" w:after="40"/>
-      <w:outlineLvl w:val="4"/>
-    </w:pPr>
-    <w:rPr>
-      <w:b/>
-    </w:rPr>
-  </w:style>
-  <w:style w:type="paragraph" w:styleId="Ttulo6">
-    <w:name w:val="heading 6"/>
-    <w:basedOn w:val="Normal"/>
-    <w:next w:val="Normal"/>
-    <w:link w:val="Ttulo6Car"/>
-    <w:uiPriority w:val="9"/>
-    <w:semiHidden/>
-    <w:unhideWhenUsed/>
-    <w:qFormat/>
-    <w:rsid w:val="002554CD"/>
-    <w:pPr>
-      <w:keepNext/>
-      <w:keepLines/>
-      <w:spacing w:before="40" w:after="0"/>
-      <w:outlineLvl w:val="5"/>
-    </w:pPr>
-    <w:rPr>
-      <w:rFonts w:asciiTheme="majorHAnsi" w:eastAsiaTheme="majorEastAsia" w:hAnsiTheme="majorHAnsi" w:cstheme="majorBidi"/>
-      <w:color w:val="004F5B" w:themeColor="accent1" w:themeShade="7F"/>
-    </w:rPr>
-  </w:style>
-  <w:style w:type="paragraph" w:styleId="Ttulo7">
-    <w:name w:val="heading 7"/>
-    <w:basedOn w:val="Normal"/>
-    <w:next w:val="Normal"/>
-    <w:link w:val="Ttulo7Car"/>
-    <w:uiPriority w:val="9"/>
-    <w:semiHidden/>
-    <w:unhideWhenUsed/>
-    <w:qFormat/>
-    <w:rsid w:val="002554CD"/>
-    <w:pPr>
-      <w:keepNext/>
-      <w:keepLines/>
-      <w:spacing w:before="40" w:after="0"/>
-      <w:outlineLvl w:val="6"/>
-    </w:pPr>
-    <w:rPr>
-      <w:rFonts w:asciiTheme="majorHAnsi" w:eastAsiaTheme="majorEastAsia" w:hAnsiTheme="majorHAnsi" w:cstheme="majorBidi"/>
-      <w:i/>
-      <w:iCs/>
-      <w:color w:val="004F5B" w:themeColor="accent1" w:themeShade="7F"/>
-    </w:rPr>
-  </w:style>
-  <w:style w:type="paragraph" w:styleId="Ttulo8">
-    <w:name w:val="heading 8"/>
-    <w:basedOn w:val="Normal"/>
-    <w:next w:val="Normal"/>
-    <w:link w:val="Ttulo8Car"/>
-    <w:uiPriority w:val="9"/>
-    <w:semiHidden/>
-    <w:unhideWhenUsed/>
-    <w:qFormat/>
-    <w:rsid w:val="002554CD"/>
-    <w:pPr>
-      <w:keepNext/>
-      <w:keepLines/>
-      <w:spacing w:before="40" w:after="0"/>
-      <w:outlineLvl w:val="7"/>
-    </w:pPr>
-    <w:rPr>
-      <w:rFonts w:asciiTheme="majorHAnsi" w:eastAsiaTheme="majorEastAsia" w:hAnsiTheme="majorHAnsi" w:cstheme="majorBidi"/>
-      <w:color w:val="272727" w:themeColor="text1" w:themeTint="D8"/>
-      <w:szCs w:val="21"/>
-    </w:rPr>
-  </w:style>
-  <w:style w:type="paragraph" w:styleId="Ttulo9">
-    <w:name w:val="heading 9"/>
-    <w:basedOn w:val="Normal"/>
-    <w:next w:val="Normal"/>
-    <w:link w:val="Ttulo9Car"/>
-    <w:uiPriority w:val="9"/>
-    <w:semiHidden/>
-    <w:unhideWhenUsed/>
-    <w:qFormat/>
-    <w:rsid w:val="002554CD"/>
-    <w:pPr>
-      <w:keepNext/>
-      <w:keepLines/>
-      <w:spacing w:before="40" w:after="0"/>
-      <w:outlineLvl w:val="8"/>
-    </w:pPr>
-    <w:rPr>
-      <w:rFonts w:asciiTheme="majorHAnsi" w:eastAsiaTheme="majorEastAsia" w:hAnsiTheme="majorHAnsi" w:cstheme="majorBidi"/>
-      <w:i/>
-      <w:iCs/>
-      <w:color w:val="272727" w:themeColor="text1" w:themeTint="D8"/>
-      <w:szCs w:val="21"/>
+      <w:rFonts w:ascii="Constantia" w:eastAsia="Constantia" w:hAnsi="Constantia" w:cs="Constantia"/>
+      <w:color w:val="595959"/>
+      <w:lang w:val="es-ES" w:eastAsia="es-CO"/>
     </w:rPr>
   </w:style>
   <w:style w:type="character" w:default="1" w:styleId="Fuentedeprrafopredeter">
@@ -3040,108 +2491,18 @@
     <w:semiHidden/>
     <w:unhideWhenUsed/>
   </w:style>
-  <w:style w:type="table" w:customStyle="1" w:styleId="TableNormal">
-    <w:name w:val="Table Normal"/>
-    <w:tblPr>
-      <w:tblCellMar>
-        <w:top w:w="0" w:type="dxa"/>
-        <w:left w:w="0" w:type="dxa"/>
-        <w:bottom w:w="0" w:type="dxa"/>
-        <w:right w:w="0" w:type="dxa"/>
-      </w:tblCellMar>
-    </w:tblPr>
-  </w:style>
-  <w:style w:type="paragraph" w:styleId="Ttulo">
-    <w:name w:val="Title"/>
-    <w:basedOn w:val="Normal"/>
-    <w:link w:val="TtuloCar"/>
-    <w:uiPriority w:val="10"/>
-    <w:qFormat/>
-    <w:rsid w:val="00333D0D"/>
-    <w:pPr>
-      <w:spacing w:before="480" w:after="40" w:line="240" w:lineRule="auto"/>
-      <w:contextualSpacing/>
-      <w:jc w:val="center"/>
-    </w:pPr>
-    <w:rPr>
-      <w:rFonts w:asciiTheme="majorHAnsi" w:eastAsiaTheme="majorEastAsia" w:hAnsiTheme="majorHAnsi" w:cstheme="majorBidi"/>
-      <w:color w:val="007789" w:themeColor="accent1" w:themeShade="BF"/>
-      <w:kern w:val="28"/>
-      <w:sz w:val="60"/>
-    </w:rPr>
-  </w:style>
-  <w:style w:type="table" w:customStyle="1" w:styleId="TableNormal0">
-    <w:name w:val="Table Normal"/>
-    <w:tblPr>
-      <w:tblCellMar>
-        <w:top w:w="0" w:type="dxa"/>
-        <w:left w:w="0" w:type="dxa"/>
-        <w:bottom w:w="0" w:type="dxa"/>
-        <w:right w:w="0" w:type="dxa"/>
-      </w:tblCellMar>
-    </w:tblPr>
-  </w:style>
-  <w:style w:type="character" w:customStyle="1" w:styleId="Ttulo1Car">
-    <w:name w:val="Título 1 Car"/>
-    <w:basedOn w:val="Fuentedeprrafopredeter"/>
-    <w:link w:val="Ttulo1"/>
-    <w:uiPriority w:val="9"/>
-    <w:rsid w:val="00333D0D"/>
-    <w:rPr>
-      <w:rFonts w:asciiTheme="majorHAnsi" w:eastAsiaTheme="majorEastAsia" w:hAnsiTheme="majorHAnsi" w:cstheme="majorBidi"/>
-      <w:color w:val="007789" w:themeColor="accent1" w:themeShade="BF"/>
-      <w:sz w:val="32"/>
-    </w:rPr>
-  </w:style>
-  <w:style w:type="character" w:customStyle="1" w:styleId="Ttulo2Car">
-    <w:name w:val="Título 2 Car"/>
-    <w:basedOn w:val="Fuentedeprrafopredeter"/>
-    <w:link w:val="Ttulo2"/>
-    <w:uiPriority w:val="9"/>
-    <w:rsid w:val="00333D0D"/>
-    <w:rPr>
-      <w:rFonts w:asciiTheme="majorHAnsi" w:eastAsiaTheme="majorEastAsia" w:hAnsiTheme="majorHAnsi" w:cstheme="majorBidi"/>
-      <w:caps/>
-      <w:color w:val="007789" w:themeColor="accent1" w:themeShade="BF"/>
-      <w:sz w:val="24"/>
-    </w:rPr>
-  </w:style>
-  <w:style w:type="paragraph" w:customStyle="1" w:styleId="Informacindecontacto">
-    <w:name w:val="Información de contacto"/>
-    <w:basedOn w:val="Normal"/>
-    <w:uiPriority w:val="4"/>
-    <w:qFormat/>
-    <w:rsid w:val="00C6554A"/>
-    <w:pPr>
-      <w:spacing w:before="0" w:after="0"/>
-      <w:jc w:val="center"/>
-    </w:pPr>
-  </w:style>
   <w:style w:type="paragraph" w:styleId="Listaconvietas">
     <w:name w:val="List Bullet"/>
     <w:basedOn w:val="Normal"/>
     <w:uiPriority w:val="10"/>
     <w:unhideWhenUsed/>
     <w:qFormat/>
-    <w:rsid w:val="00C6554A"/>
+    <w:rsid w:val="003E1E26"/>
     <w:pPr>
       <w:numPr>
         <w:numId w:val="4"/>
       </w:numPr>
     </w:pPr>
-  </w:style>
-  <w:style w:type="character" w:customStyle="1" w:styleId="TtuloCar">
-    <w:name w:val="Título Car"/>
-    <w:basedOn w:val="Fuentedeprrafopredeter"/>
-    <w:link w:val="Ttulo"/>
-    <w:uiPriority w:val="2"/>
-    <w:rsid w:val="00333D0D"/>
-    <w:rPr>
-      <w:rFonts w:asciiTheme="majorHAnsi" w:eastAsiaTheme="majorEastAsia" w:hAnsiTheme="majorHAnsi" w:cstheme="majorBidi"/>
-      <w:color w:val="007789" w:themeColor="accent1" w:themeShade="BF"/>
-      <w:kern w:val="28"/>
-      <w:sz w:val="60"/>
-    </w:rPr>
   </w:style>
   <w:style w:type="paragraph" w:styleId="Subttulo">
     <w:name w:val="Subtitle"/>
@@ -3150,6 +2511,7 @@
     <w:link w:val="SubttuloCar"/>
     <w:uiPriority w:val="11"/>
     <w:qFormat/>
+    <w:rsid w:val="003E1E26"/>
     <w:pPr>
       <w:spacing w:before="0" w:after="480"/>
       <w:jc w:val="center"/>
@@ -3164,72 +2526,15 @@
     <w:name w:val="Subtítulo Car"/>
     <w:basedOn w:val="Fuentedeprrafopredeter"/>
     <w:link w:val="Subttulo"/>
-    <w:uiPriority w:val="3"/>
-    <w:rsid w:val="00333D0D"/>
+    <w:uiPriority w:val="11"/>
+    <w:rsid w:val="003E1E26"/>
     <w:rPr>
-      <w:rFonts w:asciiTheme="majorHAnsi" w:eastAsiaTheme="majorEastAsia" w:hAnsiTheme="majorHAnsi" w:cstheme="majorBidi"/>
-      <w:caps/>
+      <w:rFonts w:ascii="Constantia" w:eastAsia="Constantia" w:hAnsi="Constantia" w:cs="Constantia"/>
+      <w:smallCaps/>
+      <w:color w:val="595959"/>
       <w:sz w:val="26"/>
-    </w:rPr>
-  </w:style>
-  <w:style w:type="paragraph" w:styleId="Piedepgina">
-    <w:name w:val="footer"/>
-    <w:basedOn w:val="Normal"/>
-    <w:link w:val="PiedepginaCar"/>
-    <w:uiPriority w:val="99"/>
-    <w:unhideWhenUsed/>
-    <w:rsid w:val="00C6554A"/>
-    <w:pPr>
-      <w:spacing w:before="0" w:after="0" w:line="240" w:lineRule="auto"/>
-      <w:jc w:val="right"/>
-    </w:pPr>
-    <w:rPr>
-      <w:caps/>
-    </w:rPr>
-  </w:style>
-  <w:style w:type="character" w:customStyle="1" w:styleId="PiedepginaCar">
-    <w:name w:val="Pie de página Car"/>
-    <w:basedOn w:val="Fuentedeprrafopredeter"/>
-    <w:link w:val="Piedepgina"/>
-    <w:uiPriority w:val="99"/>
-    <w:rsid w:val="00C6554A"/>
-    <w:rPr>
-      <w:caps/>
-    </w:rPr>
-  </w:style>
-  <w:style w:type="paragraph" w:customStyle="1" w:styleId="Foto">
-    <w:name w:val="Foto"/>
-    <w:basedOn w:val="Normal"/>
-    <w:uiPriority w:val="1"/>
-    <w:qFormat/>
-    <w:rsid w:val="00C6554A"/>
-    <w:pPr>
-      <w:spacing w:before="0" w:after="0" w:line="240" w:lineRule="auto"/>
-      <w:jc w:val="center"/>
-    </w:pPr>
-  </w:style>
-  <w:style w:type="paragraph" w:styleId="Encabezado">
-    <w:name w:val="header"/>
-    <w:basedOn w:val="Normal"/>
-    <w:link w:val="EncabezadoCar"/>
-    <w:uiPriority w:val="99"/>
-    <w:unhideWhenUsed/>
-    <w:rsid w:val="00C6554A"/>
-    <w:pPr>
-      <w:spacing w:before="0" w:after="0" w:line="240" w:lineRule="auto"/>
-    </w:pPr>
-  </w:style>
-  <w:style w:type="character" w:customStyle="1" w:styleId="EncabezadoCar">
-    <w:name w:val="Encabezado Car"/>
-    <w:basedOn w:val="Fuentedeprrafopredeter"/>
-    <w:link w:val="Encabezado"/>
-    <w:uiPriority w:val="99"/>
-    <w:rsid w:val="00C6554A"/>
-    <w:rPr>
-      <w:color w:val="595959" w:themeColor="text1" w:themeTint="A6"/>
-      <w:sz w:val="20"/>
-      <w:szCs w:val="20"/>
-      <w:lang w:eastAsia="ja-JP"/>
+      <w:szCs w:val="26"/>
+      <w:lang w:val="es-ES" w:eastAsia="es-CO"/>
     </w:rPr>
   </w:style>
   <w:style w:type="paragraph" w:styleId="Listaconnmeros">
@@ -3238,7 +2543,7 @@
     <w:uiPriority w:val="11"/>
     <w:unhideWhenUsed/>
     <w:qFormat/>
-    <w:rsid w:val="00C6554A"/>
+    <w:rsid w:val="003E1E26"/>
     <w:pPr>
       <w:numPr>
         <w:numId w:val="3"/>
@@ -3246,681 +2551,13 @@
       <w:contextualSpacing/>
     </w:pPr>
   </w:style>
-  <w:style w:type="character" w:customStyle="1" w:styleId="Ttulo3Car">
-    <w:name w:val="Título 3 Car"/>
-    <w:basedOn w:val="Fuentedeprrafopredeter"/>
-    <w:link w:val="Ttulo3"/>
-    <w:uiPriority w:val="9"/>
-    <w:semiHidden/>
-    <w:rsid w:val="00C6554A"/>
-    <w:rPr>
-      <w:rFonts w:asciiTheme="majorHAnsi" w:eastAsiaTheme="majorEastAsia" w:hAnsiTheme="majorHAnsi" w:cstheme="majorBidi"/>
-      <w:color w:val="004F5B" w:themeColor="accent1" w:themeShade="7F"/>
-      <w:sz w:val="24"/>
-      <w:szCs w:val="24"/>
-    </w:rPr>
-  </w:style>
-  <w:style w:type="character" w:customStyle="1" w:styleId="Ttulo8Car">
-    <w:name w:val="Título 8 Car"/>
-    <w:basedOn w:val="Fuentedeprrafopredeter"/>
-    <w:link w:val="Ttulo8"/>
-    <w:uiPriority w:val="9"/>
-    <w:semiHidden/>
-    <w:rsid w:val="00C6554A"/>
-    <w:rPr>
-      <w:rFonts w:asciiTheme="majorHAnsi" w:eastAsiaTheme="majorEastAsia" w:hAnsiTheme="majorHAnsi" w:cstheme="majorBidi"/>
-      <w:color w:val="272727" w:themeColor="text1" w:themeTint="D8"/>
-      <w:szCs w:val="21"/>
-    </w:rPr>
-  </w:style>
-  <w:style w:type="character" w:customStyle="1" w:styleId="Ttulo9Car">
-    <w:name w:val="Título 9 Car"/>
-    <w:basedOn w:val="Fuentedeprrafopredeter"/>
-    <w:link w:val="Ttulo9"/>
-    <w:uiPriority w:val="9"/>
-    <w:semiHidden/>
-    <w:rsid w:val="00C6554A"/>
-    <w:rPr>
-      <w:rFonts w:asciiTheme="majorHAnsi" w:eastAsiaTheme="majorEastAsia" w:hAnsiTheme="majorHAnsi" w:cstheme="majorBidi"/>
-      <w:i/>
-      <w:iCs/>
-      <w:color w:val="272727" w:themeColor="text1" w:themeTint="D8"/>
-      <w:szCs w:val="21"/>
-    </w:rPr>
-  </w:style>
-  <w:style w:type="character" w:styleId="nfasisintenso">
-    <w:name w:val="Intense Emphasis"/>
-    <w:basedOn w:val="Fuentedeprrafopredeter"/>
-    <w:uiPriority w:val="21"/>
-    <w:semiHidden/>
-    <w:unhideWhenUsed/>
-    <w:qFormat/>
-    <w:rsid w:val="00C6554A"/>
-    <w:rPr>
-      <w:i/>
-      <w:iCs/>
-      <w:color w:val="007789" w:themeColor="accent1" w:themeShade="BF"/>
-    </w:rPr>
-  </w:style>
-  <w:style w:type="paragraph" w:styleId="Citadestacada">
-    <w:name w:val="Intense Quote"/>
-    <w:basedOn w:val="Normal"/>
-    <w:next w:val="Normal"/>
-    <w:link w:val="CitadestacadaCar"/>
-    <w:uiPriority w:val="30"/>
-    <w:semiHidden/>
-    <w:unhideWhenUsed/>
-    <w:qFormat/>
-    <w:rsid w:val="00C6554A"/>
-    <w:pPr>
-      <w:pBdr>
-        <w:top w:val="single" w:sz="4" w:space="10" w:color="007789" w:themeColor="accent1" w:themeShade="BF"/>
-        <w:bottom w:val="single" w:sz="4" w:space="10" w:color="007789" w:themeColor="accent1" w:themeShade="BF"/>
-      </w:pBdr>
-      <w:spacing w:before="360" w:after="360"/>
-      <w:ind w:left="864" w:right="864"/>
-      <w:jc w:val="center"/>
-    </w:pPr>
-    <w:rPr>
-      <w:i/>
-      <w:iCs/>
-      <w:color w:val="007789" w:themeColor="accent1" w:themeShade="BF"/>
-    </w:rPr>
-  </w:style>
-  <w:style w:type="character" w:customStyle="1" w:styleId="CitadestacadaCar">
-    <w:name w:val="Cita destacada Car"/>
-    <w:basedOn w:val="Fuentedeprrafopredeter"/>
-    <w:link w:val="Citadestacada"/>
-    <w:uiPriority w:val="30"/>
-    <w:semiHidden/>
-    <w:rsid w:val="00C6554A"/>
-    <w:rPr>
-      <w:i/>
-      <w:iCs/>
-      <w:color w:val="007789" w:themeColor="accent1" w:themeShade="BF"/>
-    </w:rPr>
-  </w:style>
-  <w:style w:type="character" w:styleId="Referenciaintensa">
-    <w:name w:val="Intense Reference"/>
-    <w:basedOn w:val="Fuentedeprrafopredeter"/>
-    <w:uiPriority w:val="32"/>
-    <w:semiHidden/>
-    <w:unhideWhenUsed/>
-    <w:qFormat/>
-    <w:rsid w:val="00C6554A"/>
-    <w:rPr>
-      <w:b/>
-      <w:bCs/>
-      <w:caps w:val="0"/>
-      <w:smallCaps/>
-      <w:color w:val="007789" w:themeColor="accent1" w:themeShade="BF"/>
-      <w:spacing w:val="5"/>
-    </w:rPr>
-  </w:style>
-  <w:style w:type="paragraph" w:styleId="Descripcin">
-    <w:name w:val="caption"/>
-    <w:basedOn w:val="Normal"/>
-    <w:next w:val="Normal"/>
-    <w:uiPriority w:val="35"/>
-    <w:semiHidden/>
-    <w:unhideWhenUsed/>
-    <w:qFormat/>
-    <w:rsid w:val="00C6554A"/>
-    <w:pPr>
-      <w:spacing w:before="0" w:line="240" w:lineRule="auto"/>
-    </w:pPr>
-    <w:rPr>
-      <w:i/>
-      <w:iCs/>
-      <w:color w:val="4E5B6F" w:themeColor="text2"/>
-      <w:szCs w:val="18"/>
-    </w:rPr>
-  </w:style>
-  <w:style w:type="paragraph" w:styleId="Textodeglobo">
-    <w:name w:val="Balloon Text"/>
-    <w:basedOn w:val="Normal"/>
-    <w:link w:val="TextodegloboCar"/>
-    <w:uiPriority w:val="99"/>
-    <w:semiHidden/>
-    <w:unhideWhenUsed/>
-    <w:rsid w:val="00C6554A"/>
-    <w:pPr>
-      <w:spacing w:before="0" w:after="0" w:line="240" w:lineRule="auto"/>
-    </w:pPr>
-    <w:rPr>
-      <w:rFonts w:ascii="Segoe UI" w:hAnsi="Segoe UI" w:cs="Segoe UI"/>
-      <w:szCs w:val="18"/>
-    </w:rPr>
-  </w:style>
-  <w:style w:type="character" w:customStyle="1" w:styleId="TextodegloboCar">
-    <w:name w:val="Texto de globo Car"/>
-    <w:basedOn w:val="Fuentedeprrafopredeter"/>
-    <w:link w:val="Textodeglobo"/>
-    <w:uiPriority w:val="99"/>
-    <w:semiHidden/>
-    <w:rsid w:val="00C6554A"/>
-    <w:rPr>
-      <w:rFonts w:ascii="Segoe UI" w:hAnsi="Segoe UI" w:cs="Segoe UI"/>
-      <w:szCs w:val="18"/>
-    </w:rPr>
-  </w:style>
-  <w:style w:type="paragraph" w:styleId="Textodebloque">
-    <w:name w:val="Block Text"/>
-    <w:basedOn w:val="Normal"/>
-    <w:uiPriority w:val="99"/>
-    <w:semiHidden/>
-    <w:unhideWhenUsed/>
-    <w:rsid w:val="00C6554A"/>
-    <w:pPr>
-      <w:pBdr>
-        <w:top w:val="single" w:sz="2" w:space="10" w:color="007789" w:themeColor="accent1" w:themeShade="BF"/>
-        <w:left w:val="single" w:sz="2" w:space="10" w:color="007789" w:themeColor="accent1" w:themeShade="BF"/>
-        <w:bottom w:val="single" w:sz="2" w:space="10" w:color="007789" w:themeColor="accent1" w:themeShade="BF"/>
-        <w:right w:val="single" w:sz="2" w:space="10" w:color="007789" w:themeColor="accent1" w:themeShade="BF"/>
-      </w:pBdr>
-      <w:ind w:left="1152" w:right="1152"/>
-    </w:pPr>
-    <w:rPr>
-      <w:rFonts w:eastAsiaTheme="minorEastAsia"/>
-      <w:i/>
-      <w:iCs/>
-      <w:color w:val="007789" w:themeColor="accent1" w:themeShade="BF"/>
-    </w:rPr>
-  </w:style>
-  <w:style w:type="paragraph" w:styleId="Textoindependiente3">
-    <w:name w:val="Body Text 3"/>
-    <w:basedOn w:val="Normal"/>
-    <w:link w:val="Textoindependiente3Car"/>
-    <w:uiPriority w:val="99"/>
-    <w:semiHidden/>
-    <w:unhideWhenUsed/>
-    <w:rsid w:val="00C6554A"/>
-    <w:pPr>
-      <w:spacing w:after="120"/>
-    </w:pPr>
-    <w:rPr>
-      <w:szCs w:val="16"/>
-    </w:rPr>
-  </w:style>
-  <w:style w:type="character" w:customStyle="1" w:styleId="Textoindependiente3Car">
-    <w:name w:val="Texto independiente 3 Car"/>
-    <w:basedOn w:val="Fuentedeprrafopredeter"/>
-    <w:link w:val="Textoindependiente3"/>
-    <w:uiPriority w:val="99"/>
-    <w:semiHidden/>
-    <w:rsid w:val="00C6554A"/>
-    <w:rPr>
-      <w:szCs w:val="16"/>
-    </w:rPr>
-  </w:style>
-  <w:style w:type="paragraph" w:styleId="Sangra3detindependiente">
-    <w:name w:val="Body Text Indent 3"/>
-    <w:basedOn w:val="Normal"/>
-    <w:link w:val="Sangra3detindependienteCar"/>
-    <w:uiPriority w:val="99"/>
-    <w:semiHidden/>
-    <w:unhideWhenUsed/>
-    <w:rsid w:val="00C6554A"/>
-    <w:pPr>
-      <w:spacing w:after="120"/>
-      <w:ind w:left="360"/>
-    </w:pPr>
-    <w:rPr>
-      <w:szCs w:val="16"/>
-    </w:rPr>
-  </w:style>
-  <w:style w:type="character" w:customStyle="1" w:styleId="Sangra3detindependienteCar">
-    <w:name w:val="Sangría 3 de t. independiente Car"/>
-    <w:basedOn w:val="Fuentedeprrafopredeter"/>
-    <w:link w:val="Sangra3detindependiente"/>
-    <w:uiPriority w:val="99"/>
-    <w:semiHidden/>
-    <w:rsid w:val="00C6554A"/>
-    <w:rPr>
-      <w:szCs w:val="16"/>
-    </w:rPr>
-  </w:style>
-  <w:style w:type="character" w:styleId="Refdecomentario">
-    <w:name w:val="annotation reference"/>
-    <w:basedOn w:val="Fuentedeprrafopredeter"/>
-    <w:uiPriority w:val="99"/>
-    <w:semiHidden/>
-    <w:unhideWhenUsed/>
-    <w:rsid w:val="00C6554A"/>
-    <w:rPr>
-      <w:sz w:val="22"/>
-      <w:szCs w:val="16"/>
-    </w:rPr>
-  </w:style>
-  <w:style w:type="paragraph" w:styleId="Textocomentario">
-    <w:name w:val="annotation text"/>
-    <w:basedOn w:val="Normal"/>
-    <w:link w:val="TextocomentarioCar"/>
-    <w:uiPriority w:val="99"/>
-    <w:semiHidden/>
-    <w:unhideWhenUsed/>
-    <w:rsid w:val="00C6554A"/>
-    <w:pPr>
-      <w:spacing w:line="240" w:lineRule="auto"/>
-    </w:pPr>
-    <w:rPr>
-      <w:szCs w:val="20"/>
-    </w:rPr>
-  </w:style>
-  <w:style w:type="character" w:customStyle="1" w:styleId="TextocomentarioCar">
-    <w:name w:val="Texto comentario Car"/>
-    <w:basedOn w:val="Fuentedeprrafopredeter"/>
-    <w:link w:val="Textocomentario"/>
-    <w:uiPriority w:val="99"/>
-    <w:semiHidden/>
-    <w:rsid w:val="00C6554A"/>
-    <w:rPr>
-      <w:szCs w:val="20"/>
-    </w:rPr>
-  </w:style>
-  <w:style w:type="paragraph" w:styleId="Asuntodelcomentario">
-    <w:name w:val="annotation subject"/>
-    <w:basedOn w:val="Textocomentario"/>
-    <w:next w:val="Textocomentario"/>
-    <w:link w:val="AsuntodelcomentarioCar"/>
-    <w:uiPriority w:val="99"/>
-    <w:semiHidden/>
-    <w:unhideWhenUsed/>
-    <w:rsid w:val="00C6554A"/>
-    <w:rPr>
-      <w:b/>
-      <w:bCs/>
-    </w:rPr>
-  </w:style>
-  <w:style w:type="character" w:customStyle="1" w:styleId="AsuntodelcomentarioCar">
-    <w:name w:val="Asunto del comentario Car"/>
-    <w:basedOn w:val="TextocomentarioCar"/>
-    <w:link w:val="Asuntodelcomentario"/>
-    <w:uiPriority w:val="99"/>
-    <w:semiHidden/>
-    <w:rsid w:val="00C6554A"/>
-    <w:rPr>
-      <w:b/>
-      <w:bCs/>
-      <w:szCs w:val="20"/>
-    </w:rPr>
-  </w:style>
-  <w:style w:type="paragraph" w:styleId="Mapadeldocumento">
-    <w:name w:val="Document Map"/>
-    <w:basedOn w:val="Normal"/>
-    <w:link w:val="MapadeldocumentoCar"/>
-    <w:uiPriority w:val="99"/>
-    <w:semiHidden/>
-    <w:unhideWhenUsed/>
-    <w:rsid w:val="00C6554A"/>
-    <w:pPr>
-      <w:spacing w:before="0" w:after="0" w:line="240" w:lineRule="auto"/>
-    </w:pPr>
-    <w:rPr>
-      <w:rFonts w:ascii="Segoe UI" w:hAnsi="Segoe UI" w:cs="Segoe UI"/>
-      <w:szCs w:val="16"/>
-    </w:rPr>
-  </w:style>
-  <w:style w:type="character" w:customStyle="1" w:styleId="MapadeldocumentoCar">
-    <w:name w:val="Mapa del documento Car"/>
-    <w:basedOn w:val="Fuentedeprrafopredeter"/>
-    <w:link w:val="Mapadeldocumento"/>
-    <w:uiPriority w:val="99"/>
-    <w:semiHidden/>
-    <w:rsid w:val="00C6554A"/>
-    <w:rPr>
-      <w:rFonts w:ascii="Segoe UI" w:hAnsi="Segoe UI" w:cs="Segoe UI"/>
-      <w:szCs w:val="16"/>
-    </w:rPr>
-  </w:style>
-  <w:style w:type="paragraph" w:styleId="Textonotaalfinal">
-    <w:name w:val="endnote text"/>
-    <w:basedOn w:val="Normal"/>
-    <w:link w:val="TextonotaalfinalCar"/>
-    <w:uiPriority w:val="99"/>
-    <w:semiHidden/>
-    <w:unhideWhenUsed/>
-    <w:rsid w:val="00C6554A"/>
-    <w:pPr>
-      <w:spacing w:before="0" w:after="0" w:line="240" w:lineRule="auto"/>
-    </w:pPr>
-    <w:rPr>
-      <w:szCs w:val="20"/>
-    </w:rPr>
-  </w:style>
-  <w:style w:type="character" w:customStyle="1" w:styleId="TextonotaalfinalCar">
-    <w:name w:val="Texto nota al final Car"/>
-    <w:basedOn w:val="Fuentedeprrafopredeter"/>
-    <w:link w:val="Textonotaalfinal"/>
-    <w:uiPriority w:val="99"/>
-    <w:semiHidden/>
-    <w:rsid w:val="00C6554A"/>
-    <w:rPr>
-      <w:szCs w:val="20"/>
-    </w:rPr>
-  </w:style>
-  <w:style w:type="paragraph" w:styleId="Remitedesobre">
-    <w:name w:val="envelope return"/>
-    <w:basedOn w:val="Normal"/>
-    <w:uiPriority w:val="99"/>
-    <w:semiHidden/>
-    <w:unhideWhenUsed/>
-    <w:rsid w:val="00C6554A"/>
-    <w:pPr>
-      <w:spacing w:before="0" w:after="0" w:line="240" w:lineRule="auto"/>
-    </w:pPr>
-    <w:rPr>
-      <w:rFonts w:asciiTheme="majorHAnsi" w:eastAsiaTheme="majorEastAsia" w:hAnsiTheme="majorHAnsi" w:cstheme="majorBidi"/>
-      <w:szCs w:val="20"/>
-    </w:rPr>
-  </w:style>
-  <w:style w:type="character" w:styleId="Hipervnculovisitado">
-    <w:name w:val="FollowedHyperlink"/>
-    <w:basedOn w:val="Fuentedeprrafopredeter"/>
-    <w:uiPriority w:val="99"/>
-    <w:semiHidden/>
-    <w:unhideWhenUsed/>
-    <w:rsid w:val="00C6554A"/>
-    <w:rPr>
-      <w:color w:val="007789" w:themeColor="accent1" w:themeShade="BF"/>
-      <w:u w:val="single"/>
-    </w:rPr>
-  </w:style>
-  <w:style w:type="paragraph" w:styleId="Textonotapie">
-    <w:name w:val="footnote text"/>
-    <w:basedOn w:val="Normal"/>
-    <w:link w:val="TextonotapieCar"/>
-    <w:uiPriority w:val="99"/>
-    <w:semiHidden/>
-    <w:unhideWhenUsed/>
-    <w:rsid w:val="00C6554A"/>
-    <w:pPr>
-      <w:spacing w:before="0" w:after="0" w:line="240" w:lineRule="auto"/>
-    </w:pPr>
-    <w:rPr>
-      <w:szCs w:val="20"/>
-    </w:rPr>
-  </w:style>
-  <w:style w:type="character" w:customStyle="1" w:styleId="TextonotapieCar">
-    <w:name w:val="Texto nota pie Car"/>
-    <w:basedOn w:val="Fuentedeprrafopredeter"/>
-    <w:link w:val="Textonotapie"/>
-    <w:uiPriority w:val="99"/>
-    <w:semiHidden/>
-    <w:rsid w:val="00C6554A"/>
-    <w:rPr>
-      <w:szCs w:val="20"/>
-    </w:rPr>
-  </w:style>
-  <w:style w:type="character" w:styleId="CdigoHTML">
-    <w:name w:val="HTML Code"/>
-    <w:basedOn w:val="Fuentedeprrafopredeter"/>
-    <w:uiPriority w:val="99"/>
-    <w:semiHidden/>
-    <w:unhideWhenUsed/>
-    <w:rsid w:val="00C6554A"/>
-    <w:rPr>
-      <w:rFonts w:ascii="Consolas" w:hAnsi="Consolas"/>
-      <w:sz w:val="22"/>
-      <w:szCs w:val="20"/>
-    </w:rPr>
-  </w:style>
-  <w:style w:type="character" w:styleId="TecladoHTML">
-    <w:name w:val="HTML Keyboard"/>
-    <w:basedOn w:val="Fuentedeprrafopredeter"/>
-    <w:uiPriority w:val="99"/>
-    <w:semiHidden/>
-    <w:unhideWhenUsed/>
-    <w:rsid w:val="00C6554A"/>
-    <w:rPr>
-      <w:rFonts w:ascii="Consolas" w:hAnsi="Consolas"/>
-      <w:sz w:val="22"/>
-      <w:szCs w:val="20"/>
-    </w:rPr>
-  </w:style>
-  <w:style w:type="paragraph" w:styleId="HTMLconformatoprevio">
-    <w:name w:val="HTML Preformatted"/>
-    <w:basedOn w:val="Normal"/>
-    <w:link w:val="HTMLconformatoprevioCar"/>
-    <w:uiPriority w:val="99"/>
-    <w:semiHidden/>
-    <w:unhideWhenUsed/>
-    <w:rsid w:val="00C6554A"/>
-    <w:pPr>
-      <w:spacing w:before="0" w:after="0" w:line="240" w:lineRule="auto"/>
-    </w:pPr>
-    <w:rPr>
-      <w:rFonts w:ascii="Consolas" w:hAnsi="Consolas"/>
-      <w:szCs w:val="20"/>
-    </w:rPr>
-  </w:style>
-  <w:style w:type="character" w:customStyle="1" w:styleId="HTMLconformatoprevioCar">
-    <w:name w:val="HTML con formato previo Car"/>
-    <w:basedOn w:val="Fuentedeprrafopredeter"/>
-    <w:link w:val="HTMLconformatoprevio"/>
-    <w:uiPriority w:val="99"/>
-    <w:semiHidden/>
-    <w:rsid w:val="00C6554A"/>
-    <w:rPr>
-      <w:rFonts w:ascii="Consolas" w:hAnsi="Consolas"/>
-      <w:szCs w:val="20"/>
-    </w:rPr>
-  </w:style>
-  <w:style w:type="character" w:styleId="MquinadeescribirHTML">
-    <w:name w:val="HTML Typewriter"/>
-    <w:basedOn w:val="Fuentedeprrafopredeter"/>
-    <w:uiPriority w:val="99"/>
-    <w:semiHidden/>
-    <w:unhideWhenUsed/>
-    <w:rsid w:val="00C6554A"/>
-    <w:rPr>
-      <w:rFonts w:ascii="Consolas" w:hAnsi="Consolas"/>
-      <w:sz w:val="22"/>
-      <w:szCs w:val="20"/>
-    </w:rPr>
-  </w:style>
-  <w:style w:type="character" w:styleId="Hipervnculo">
-    <w:name w:val="Hyperlink"/>
-    <w:basedOn w:val="Fuentedeprrafopredeter"/>
-    <w:uiPriority w:val="99"/>
-    <w:semiHidden/>
-    <w:unhideWhenUsed/>
-    <w:rsid w:val="00C6554A"/>
-    <w:rPr>
-      <w:color w:val="835D00" w:themeColor="accent3" w:themeShade="80"/>
-      <w:u w:val="single"/>
-    </w:rPr>
-  </w:style>
-  <w:style w:type="paragraph" w:styleId="Textomacro">
-    <w:name w:val="macro"/>
-    <w:link w:val="TextomacroCar"/>
-    <w:uiPriority w:val="99"/>
-    <w:semiHidden/>
-    <w:unhideWhenUsed/>
-    <w:rsid w:val="00C6554A"/>
-    <w:pPr>
-      <w:tabs>
-        <w:tab w:val="left" w:pos="480"/>
-        <w:tab w:val="left" w:pos="960"/>
-        <w:tab w:val="left" w:pos="1440"/>
-        <w:tab w:val="left" w:pos="1920"/>
-        <w:tab w:val="left" w:pos="2400"/>
-        <w:tab w:val="left" w:pos="2880"/>
-        <w:tab w:val="left" w:pos="3360"/>
-        <w:tab w:val="left" w:pos="3840"/>
-        <w:tab w:val="left" w:pos="4320"/>
-      </w:tabs>
-      <w:spacing w:after="0"/>
-    </w:pPr>
-    <w:rPr>
-      <w:rFonts w:ascii="Consolas" w:hAnsi="Consolas"/>
-      <w:szCs w:val="20"/>
-    </w:rPr>
-  </w:style>
-  <w:style w:type="character" w:customStyle="1" w:styleId="TextomacroCar">
-    <w:name w:val="Texto macro Car"/>
-    <w:basedOn w:val="Fuentedeprrafopredeter"/>
-    <w:link w:val="Textomacro"/>
-    <w:uiPriority w:val="99"/>
-    <w:semiHidden/>
-    <w:rsid w:val="00C6554A"/>
-    <w:rPr>
-      <w:rFonts w:ascii="Consolas" w:hAnsi="Consolas"/>
-      <w:szCs w:val="20"/>
-    </w:rPr>
-  </w:style>
-  <w:style w:type="character" w:styleId="Textodelmarcadordeposicin">
-    <w:name w:val="Placeholder Text"/>
-    <w:basedOn w:val="Fuentedeprrafopredeter"/>
-    <w:uiPriority w:val="99"/>
-    <w:semiHidden/>
-    <w:rsid w:val="00C6554A"/>
-    <w:rPr>
-      <w:color w:val="595959" w:themeColor="text1" w:themeTint="A6"/>
-    </w:rPr>
-  </w:style>
-  <w:style w:type="paragraph" w:styleId="Textosinformato">
-    <w:name w:val="Plain Text"/>
-    <w:basedOn w:val="Normal"/>
-    <w:link w:val="TextosinformatoCar"/>
-    <w:uiPriority w:val="99"/>
-    <w:semiHidden/>
-    <w:unhideWhenUsed/>
-    <w:rsid w:val="00C6554A"/>
-    <w:pPr>
-      <w:spacing w:before="0" w:after="0" w:line="240" w:lineRule="auto"/>
-    </w:pPr>
-    <w:rPr>
-      <w:rFonts w:ascii="Consolas" w:hAnsi="Consolas"/>
-      <w:szCs w:val="21"/>
-    </w:rPr>
-  </w:style>
-  <w:style w:type="character" w:customStyle="1" w:styleId="TextosinformatoCar">
-    <w:name w:val="Texto sin formato Car"/>
-    <w:basedOn w:val="Fuentedeprrafopredeter"/>
-    <w:link w:val="Textosinformato"/>
-    <w:uiPriority w:val="99"/>
-    <w:semiHidden/>
-    <w:rsid w:val="00C6554A"/>
-    <w:rPr>
-      <w:rFonts w:ascii="Consolas" w:hAnsi="Consolas"/>
-      <w:szCs w:val="21"/>
-    </w:rPr>
-  </w:style>
-  <w:style w:type="character" w:customStyle="1" w:styleId="Ttulo7Car">
-    <w:name w:val="Título 7 Car"/>
-    <w:basedOn w:val="Fuentedeprrafopredeter"/>
-    <w:link w:val="Ttulo7"/>
-    <w:uiPriority w:val="9"/>
-    <w:semiHidden/>
-    <w:rsid w:val="002554CD"/>
-    <w:rPr>
-      <w:rFonts w:asciiTheme="majorHAnsi" w:eastAsiaTheme="majorEastAsia" w:hAnsiTheme="majorHAnsi" w:cstheme="majorBidi"/>
-      <w:i/>
-      <w:iCs/>
-      <w:color w:val="004F5B" w:themeColor="accent1" w:themeShade="7F"/>
-    </w:rPr>
-  </w:style>
-  <w:style w:type="character" w:customStyle="1" w:styleId="Ttulo6Car">
-    <w:name w:val="Título 6 Car"/>
-    <w:basedOn w:val="Fuentedeprrafopredeter"/>
-    <w:link w:val="Ttulo6"/>
-    <w:uiPriority w:val="9"/>
-    <w:semiHidden/>
-    <w:rsid w:val="002554CD"/>
-    <w:rPr>
-      <w:rFonts w:asciiTheme="majorHAnsi" w:eastAsiaTheme="majorEastAsia" w:hAnsiTheme="majorHAnsi" w:cstheme="majorBidi"/>
-      <w:color w:val="004F5B" w:themeColor="accent1" w:themeShade="7F"/>
-    </w:rPr>
-  </w:style>
-  <w:style w:type="paragraph" w:styleId="Prrafodelista">
-    <w:name w:val="List Paragraph"/>
-    <w:basedOn w:val="Normal"/>
-    <w:uiPriority w:val="34"/>
-    <w:unhideWhenUsed/>
-    <w:qFormat/>
-    <w:rsid w:val="009A1070"/>
-    <w:pPr>
-      <w:ind w:left="720"/>
-      <w:contextualSpacing/>
-    </w:pPr>
-  </w:style>
-  <w:style w:type="table" w:styleId="Tablaconcuadrcula">
-    <w:name w:val="Table Grid"/>
-    <w:basedOn w:val="Tablanormal"/>
-    <w:uiPriority w:val="39"/>
-    <w:rsid w:val="00B31291"/>
-    <w:pPr>
-      <w:spacing w:before="0" w:after="0" w:line="240" w:lineRule="auto"/>
-    </w:pPr>
-    <w:tblPr>
-      <w:tblBorders>
-        <w:top w:val="single" w:sz="4" w:space="0" w:color="auto"/>
-        <w:left w:val="single" w:sz="4" w:space="0" w:color="auto"/>
-        <w:bottom w:val="single" w:sz="4" w:space="0" w:color="auto"/>
-        <w:right w:val="single" w:sz="4" w:space="0" w:color="auto"/>
-        <w:insideH w:val="single" w:sz="4" w:space="0" w:color="auto"/>
-        <w:insideV w:val="single" w:sz="4" w:space="0" w:color="auto"/>
-      </w:tblBorders>
-    </w:tblPr>
-  </w:style>
-  <w:style w:type="paragraph" w:styleId="NormalWeb">
-    <w:name w:val="Normal (Web)"/>
-    <w:basedOn w:val="Normal"/>
-    <w:uiPriority w:val="99"/>
-    <w:semiHidden/>
-    <w:unhideWhenUsed/>
-    <w:rsid w:val="00B31291"/>
-    <w:pPr>
-      <w:spacing w:before="100" w:beforeAutospacing="1" w:after="100" w:afterAutospacing="1" w:line="240" w:lineRule="auto"/>
-    </w:pPr>
-    <w:rPr>
-      <w:rFonts w:ascii="Times New Roman" w:eastAsia="Times New Roman" w:hAnsi="Times New Roman" w:cs="Times New Roman"/>
-      <w:color w:val="auto"/>
-      <w:sz w:val="24"/>
-      <w:szCs w:val="24"/>
-      <w:lang w:val="es-CO"/>
-    </w:rPr>
-  </w:style>
-  <w:style w:type="table" w:customStyle="1" w:styleId="a">
-    <w:basedOn w:val="TableNormal0"/>
-    <w:pPr>
-      <w:spacing w:before="0" w:after="0" w:line="240" w:lineRule="auto"/>
-    </w:pPr>
-    <w:tblPr>
-      <w:tblStyleRowBandSize w:val="1"/>
-      <w:tblStyleColBandSize w:val="1"/>
-      <w:tblCellMar>
-        <w:top w:w="0" w:type="dxa"/>
-        <w:left w:w="108" w:type="dxa"/>
-        <w:bottom w:w="0" w:type="dxa"/>
-        <w:right w:w="108" w:type="dxa"/>
-      </w:tblCellMar>
-    </w:tblPr>
-  </w:style>
-  <w:style w:type="table" w:customStyle="1" w:styleId="a0">
-    <w:basedOn w:val="TableNormal0"/>
-    <w:pPr>
-      <w:spacing w:before="0" w:after="0" w:line="240" w:lineRule="auto"/>
-    </w:pPr>
-    <w:tblPr>
-      <w:tblStyleRowBandSize w:val="1"/>
-      <w:tblStyleColBandSize w:val="1"/>
-      <w:tblCellMar>
-        <w:top w:w="0" w:type="dxa"/>
-        <w:left w:w="108" w:type="dxa"/>
-        <w:bottom w:w="0" w:type="dxa"/>
-        <w:right w:w="108" w:type="dxa"/>
-      </w:tblCellMar>
-    </w:tblPr>
-  </w:style>
 </w:styles>
 </file>
 
 <file path=word/theme/theme1.xml><?xml version="1.0" encoding="utf-8"?>
-<a:theme xmlns:a="http://schemas.openxmlformats.org/drawingml/2006/main" name="Theme1">
+<a:theme xmlns:a="http://schemas.openxmlformats.org/drawingml/2006/main" name="Tema de Office">
   <a:themeElements>
-    <a:clrScheme name="Report">
+    <a:clrScheme name="Office">
       <a:dk1>
         <a:sysClr val="windowText" lastClr="000000"/>
       </a:dk1>
@@ -3928,48 +2565,48 @@
         <a:sysClr val="window" lastClr="FFFFFF"/>
       </a:lt1>
       <a:dk2>
-        <a:srgbClr val="4E5B6F"/>
+        <a:srgbClr val="44546A"/>
       </a:dk2>
       <a:lt2>
-        <a:srgbClr val="D6ECFF"/>
+        <a:srgbClr val="E7E6E6"/>
       </a:lt2>
       <a:accent1>
-        <a:srgbClr val="00A0B8"/>
+        <a:srgbClr val="5B9BD5"/>
       </a:accent1>
       <a:accent2>
-        <a:srgbClr val="EA157A"/>
+        <a:srgbClr val="ED7D31"/>
       </a:accent2>
       <a:accent3>
-        <a:srgbClr val="FEB80A"/>
+        <a:srgbClr val="A5A5A5"/>
       </a:accent3>
       <a:accent4>
-        <a:srgbClr val="00ADDC"/>
+        <a:srgbClr val="FFC000"/>
       </a:accent4>
       <a:accent5>
-        <a:srgbClr val="738AC8"/>
+        <a:srgbClr val="4472C4"/>
       </a:accent5>
       <a:accent6>
-        <a:srgbClr val="1AB39F"/>
+        <a:srgbClr val="70AD47"/>
       </a:accent6>
       <a:hlink>
-        <a:srgbClr val="EB8803"/>
+        <a:srgbClr val="0563C1"/>
       </a:hlink>
       <a:folHlink>
-        <a:srgbClr val="5F7791"/>
+        <a:srgbClr val="954F72"/>
       </a:folHlink>
     </a:clrScheme>
-    <a:fontScheme name="Paper">
+    <a:fontScheme name="Office">
       <a:majorFont>
-        <a:latin typeface="Constantia"/>
+        <a:latin typeface="Calibri Light" panose="020F0302020204030204"/>
         <a:ea typeface=""/>
         <a:cs typeface=""/>
-        <a:font script="Jpan" typeface="HG明朝E"/>
-        <a:font script="Hang" typeface="궁서"/>
-        <a:font script="Hans" typeface="华文新魏"/>
-        <a:font script="Hant" typeface="標楷體"/>
+        <a:font script="Jpan" typeface="游ゴシック Light"/>
+        <a:font script="Hang" typeface="맑은 고딕"/>
+        <a:font script="Hans" typeface="等线 Light"/>
+        <a:font script="Hant" typeface="新細明體"/>
         <a:font script="Arab" typeface="Times New Roman"/>
         <a:font script="Hebr" typeface="Times New Roman"/>
-        <a:font script="Thai" typeface="Browallia New"/>
+        <a:font script="Thai" typeface="Angsana New"/>
         <a:font script="Ethi" typeface="Nyala"/>
         <a:font script="Beng" typeface="Vrinda"/>
         <a:font script="Gujr" typeface="Shruti"/>
@@ -3995,20 +2632,20 @@
         <a:font script="Geor" typeface="Sylfaen"/>
       </a:majorFont>
       <a:minorFont>
-        <a:latin typeface="Constantia"/>
+        <a:latin typeface="Calibri" panose="020F0502020204030204"/>
         <a:ea typeface=""/>
         <a:cs typeface=""/>
-        <a:font script="Jpan" typeface="HG明朝E"/>
-        <a:font script="Hang" typeface="궁서"/>
-        <a:font script="Hans" typeface="华文新魏"/>
-        <a:font script="Hant" typeface="標楷體"/>
-        <a:font script="Arab" typeface="Times New Roman"/>
-        <a:font script="Hebr" typeface="Times New Roman"/>
-        <a:font script="Thai" typeface="Browallia New"/>
+        <a:font script="Jpan" typeface="游明朝"/>
+        <a:font script="Hang" typeface="맑은 고딕"/>
+        <a:font script="Hans" typeface="等线"/>
+        <a:font script="Hant" typeface="新細明體"/>
+        <a:font script="Arab" typeface="Arial"/>
+        <a:font script="Hebr" typeface="Arial"/>
+        <a:font script="Thai" typeface="Cordia New"/>
         <a:font script="Ethi" typeface="Nyala"/>
         <a:font script="Beng" typeface="Vrinda"/>
         <a:font script="Gujr" typeface="Shruti"/>
-        <a:font script="Khmr" typeface="MoolBoran"/>
+        <a:font script="Khmr" typeface="DaunPenh"/>
         <a:font script="Knda" typeface="Tunga"/>
         <a:font script="Guru" typeface="Raavi"/>
         <a:font script="Cans" typeface="Euphemia"/>
@@ -4025,7 +2662,7 @@
         <a:font script="Laoo" typeface="DokChampa"/>
         <a:font script="Sinh" typeface="Iskoola Pota"/>
         <a:font script="Mong" typeface="Mongolian Baiti"/>
-        <a:font script="Viet" typeface="Times New Roman"/>
+        <a:font script="Viet" typeface="Arial"/>
         <a:font script="Uigh" typeface="Microsoft Uighur"/>
         <a:font script="Geor" typeface="Sylfaen"/>
       </a:minorFont>
@@ -4039,180 +2676,141 @@
           <a:gsLst>
             <a:gs pos="0">
               <a:schemeClr val="phClr">
-                <a:tint val="50000"/>
-                <a:satMod val="300000"/>
+                <a:lumMod val="110000"/>
+                <a:satMod val="105000"/>
+                <a:tint val="67000"/>
               </a:schemeClr>
             </a:gs>
-            <a:gs pos="35000">
+            <a:gs pos="50000">
               <a:schemeClr val="phClr">
-                <a:tint val="37000"/>
-                <a:satMod val="300000"/>
+                <a:lumMod val="105000"/>
+                <a:satMod val="103000"/>
+                <a:tint val="73000"/>
               </a:schemeClr>
             </a:gs>
             <a:gs pos="100000">
               <a:schemeClr val="phClr">
-                <a:tint val="15000"/>
-                <a:satMod val="350000"/>
+                <a:lumMod val="105000"/>
+                <a:satMod val="109000"/>
+                <a:tint val="81000"/>
               </a:schemeClr>
             </a:gs>
           </a:gsLst>
-          <a:lin ang="16200000" scaled="1"/>
+          <a:lin ang="5400000" scaled="0"/>
         </a:gradFill>
         <a:gradFill rotWithShape="1">
           <a:gsLst>
             <a:gs pos="0">
               <a:schemeClr val="phClr">
-                <a:shade val="51000"/>
-                <a:satMod val="130000"/>
+                <a:satMod val="103000"/>
+                <a:lumMod val="102000"/>
+                <a:tint val="94000"/>
               </a:schemeClr>
             </a:gs>
-            <a:gs pos="80000">
+            <a:gs pos="50000">
               <a:schemeClr val="phClr">
-                <a:shade val="93000"/>
-                <a:satMod val="130000"/>
+                <a:satMod val="110000"/>
+                <a:lumMod val="100000"/>
+                <a:shade val="100000"/>
               </a:schemeClr>
             </a:gs>
             <a:gs pos="100000">
               <a:schemeClr val="phClr">
-                <a:shade val="94000"/>
-                <a:satMod val="135000"/>
+                <a:lumMod val="99000"/>
+                <a:satMod val="120000"/>
+                <a:shade val="78000"/>
               </a:schemeClr>
             </a:gs>
           </a:gsLst>
-          <a:lin ang="16200000" scaled="0"/>
+          <a:lin ang="5400000" scaled="0"/>
         </a:gradFill>
       </a:fillStyleLst>
       <a:lnStyleLst>
-        <a:ln w="9525" cap="flat" cmpd="sng" algn="ctr">
-          <a:solidFill>
-            <a:schemeClr val="phClr">
-              <a:shade val="95000"/>
-              <a:satMod val="105000"/>
-            </a:schemeClr>
-          </a:solidFill>
-          <a:prstDash val="solid"/>
-        </a:ln>
-        <a:ln w="25400" cap="flat" cmpd="sng" algn="ctr">
+        <a:ln w="6350" cap="flat" cmpd="sng" algn="ctr">
           <a:solidFill>
             <a:schemeClr val="phClr"/>
           </a:solidFill>
           <a:prstDash val="solid"/>
+          <a:miter lim="800000"/>
         </a:ln>
-        <a:ln w="38100" cap="flat" cmpd="sng" algn="ctr">
+        <a:ln w="12700" cap="flat" cmpd="sng" algn="ctr">
           <a:solidFill>
             <a:schemeClr val="phClr"/>
           </a:solidFill>
           <a:prstDash val="solid"/>
+          <a:miter lim="800000"/>
+        </a:ln>
+        <a:ln w="19050" cap="flat" cmpd="sng" algn="ctr">
+          <a:solidFill>
+            <a:schemeClr val="phClr"/>
+          </a:solidFill>
+          <a:prstDash val="solid"/>
+          <a:miter lim="800000"/>
         </a:ln>
       </a:lnStyleLst>
       <a:effectStyleLst>
         <a:effectStyle>
+          <a:effectLst/>
+        </a:effectStyle>
+        <a:effectStyle>
+          <a:effectLst/>
+        </a:effectStyle>
+        <a:effectStyle>
           <a:effectLst>
-            <a:outerShdw blurRad="40000" dist="20000" dir="5400000" rotWithShape="0">
+            <a:outerShdw blurRad="57150" dist="19050" dir="5400000" algn="ctr" rotWithShape="0">
               <a:srgbClr val="000000">
-                <a:alpha val="38000"/>
+                <a:alpha val="63000"/>
               </a:srgbClr>
             </a:outerShdw>
           </a:effectLst>
-        </a:effectStyle>
-        <a:effectStyle>
-          <a:effectLst>
-            <a:outerShdw blurRad="40000" dist="23000" dir="5400000" rotWithShape="0">
-              <a:srgbClr val="000000">
-                <a:alpha val="35000"/>
-              </a:srgbClr>
-            </a:outerShdw>
-          </a:effectLst>
-        </a:effectStyle>
-        <a:effectStyle>
-          <a:effectLst>
-            <a:outerShdw blurRad="40000" dist="23000" dir="5400000" rotWithShape="0">
-              <a:srgbClr val="000000">
-                <a:alpha val="35000"/>
-              </a:srgbClr>
-            </a:outerShdw>
-          </a:effectLst>
-          <a:scene3d>
-            <a:camera prst="orthographicFront">
-              <a:rot lat="0" lon="0" rev="0"/>
-            </a:camera>
-            <a:lightRig rig="threePt" dir="t">
-              <a:rot lat="0" lon="0" rev="1200000"/>
-            </a:lightRig>
-          </a:scene3d>
-          <a:sp3d>
-            <a:bevelT w="63500" h="25400"/>
-          </a:sp3d>
         </a:effectStyle>
       </a:effectStyleLst>
       <a:bgFillStyleLst>
         <a:solidFill>
           <a:schemeClr val="phClr"/>
         </a:solidFill>
+        <a:solidFill>
+          <a:schemeClr val="phClr">
+            <a:tint val="95000"/>
+            <a:satMod val="170000"/>
+          </a:schemeClr>
+        </a:solidFill>
         <a:gradFill rotWithShape="1">
           <a:gsLst>
             <a:gs pos="0">
               <a:schemeClr val="phClr">
-                <a:tint val="40000"/>
-                <a:satMod val="350000"/>
+                <a:tint val="93000"/>
+                <a:satMod val="150000"/>
+                <a:shade val="98000"/>
+                <a:lumMod val="102000"/>
               </a:schemeClr>
             </a:gs>
-            <a:gs pos="40000">
+            <a:gs pos="50000">
               <a:schemeClr val="phClr">
-                <a:tint val="45000"/>
-                <a:shade val="99000"/>
-                <a:satMod val="350000"/>
+                <a:tint val="98000"/>
+                <a:satMod val="130000"/>
+                <a:shade val="90000"/>
+                <a:lumMod val="103000"/>
               </a:schemeClr>
             </a:gs>
             <a:gs pos="100000">
               <a:schemeClr val="phClr">
-                <a:shade val="20000"/>
-                <a:satMod val="255000"/>
+                <a:shade val="63000"/>
+                <a:satMod val="120000"/>
               </a:schemeClr>
             </a:gs>
           </a:gsLst>
-          <a:path path="circle">
-            <a:fillToRect l="50000" t="-80000" r="50000" b="180000"/>
-          </a:path>
-        </a:gradFill>
-        <a:gradFill rotWithShape="1">
-          <a:gsLst>
-            <a:gs pos="0">
-              <a:schemeClr val="phClr">
-                <a:tint val="80000"/>
-                <a:satMod val="300000"/>
-              </a:schemeClr>
-            </a:gs>
-            <a:gs pos="100000">
-              <a:schemeClr val="phClr">
-                <a:shade val="30000"/>
-                <a:satMod val="200000"/>
-              </a:schemeClr>
-            </a:gs>
-          </a:gsLst>
-          <a:path path="circle">
-            <a:fillToRect l="50000" t="50000" r="50000" b="50000"/>
-          </a:path>
+          <a:lin ang="5400000" scaled="0"/>
         </a:gradFill>
       </a:bgFillStyleLst>
     </a:fmtScheme>
   </a:themeElements>
   <a:objectDefaults/>
   <a:extraClrSchemeLst/>
+  <a:extLst>
+    <a:ext uri="{05A4C25C-085E-4340-85A3-A5531E510DB2}">
+      <thm15:themeFamily xmlns:thm15="http://schemas.microsoft.com/office/thememl/2012/main" name="Office Theme" id="{62F939B6-93AF-4DB8-9C6B-D6C7DFDC589F}" vid="{4A3C46E8-61CC-4603-A589-7422A47A8E4A}"/>
+    </a:ext>
+  </a:extLst>
 </a:theme>
-</file>
-
-<file path=customXml/item1.xml><?xml version="1.0" encoding="utf-8"?>
-<go:gDocsCustomXmlDataStorage xmlns:go="http://customooxmlschemas.google.com/" xmlns:r="http://schemas.openxmlformats.org/officeDocument/2006/relationships" uri="GoogleDocsCustomDataVersion2">
-  <go:docsCustomData xmlns:go="http://customooxmlschemas.google.com/" roundtripDataSignature="AMtx7mjZfQs2ryJFA4xdC0F/Ip0PxWs/Ng==">CgMxLjA4AHIhMXBuTGthdmpwYVRiQnRkb055QVUwVjNwQW9MTU9uQmNX</go:docsCustomData>
-</go:gDocsCustomXmlDataStorage>
-</file>
-
-<file path=customXml/itemProps1.xml><?xml version="1.0" encoding="utf-8"?>
-<ds:datastoreItem xmlns:ds="http://schemas.openxmlformats.org/officeDocument/2006/customXml" ds:itemID="{11111111-1234-1234-1234-123412341234}">
-  <ds:schemaRefs>
-    <ds:schemaRef ds:uri="http://customooxmlschemas.google.com/"/>
-    <ds:schemaRef ds:uri="http://schemas.openxmlformats.org/officeDocument/2006/relationships"/>
-  </ds:schemaRefs>
-</ds:datastoreItem>
 </file>